--- a/wp-content/uploads/2017/08/CGU-FFC.docx
+++ b/wp-content/uploads/2017/08/CGU-FFC.docx
@@ -80,6 +80,7 @@
     <w:p>
       <w:pPr>
         <w:pStyle w:val="Default"/>
+        <w:jc w:val="both"/>
         <w:rPr>
           <w:rFonts w:ascii="Arial" w:hAnsi="Arial" w:cs="Arial"/>
           <w:color w:val="auto"/>
@@ -118,32 +119,54 @@
     <w:p>
       <w:pPr>
         <w:pStyle w:val="Default"/>
-        <w:rPr>
-          <w:rFonts w:ascii="Arial" w:hAnsi="Arial" w:cs="Arial"/>
-          <w:color w:val="auto"/>
-          <w:sz w:val="16"/>
-          <w:szCs w:val="16"/>
-        </w:rPr>
-      </w:pPr>
-    </w:p>
-    <w:p>
-      <w:pPr>
-        <w:pStyle w:val="Default"/>
-        <w:rPr>
-          <w:rFonts w:ascii="Arial" w:hAnsi="Arial" w:cs="Arial"/>
-          <w:color w:val="auto"/>
-          <w:sz w:val="16"/>
-          <w:szCs w:val="16"/>
-        </w:rPr>
-      </w:pPr>
-      <w:r>
-        <w:rPr>
-          <w:rFonts w:ascii="Arial" w:hAnsi="Arial" w:cs="Arial"/>
-          <w:color w:val="auto"/>
-          <w:sz w:val="16"/>
-          <w:szCs w:val="16"/>
-        </w:rPr>
-        <w:t>Five Fincrowd est la dénomination commerciale du département « financement participatif » de</w:t>
+        <w:jc w:val="both"/>
+        <w:rPr>
+          <w:rFonts w:ascii="Arial" w:hAnsi="Arial" w:cs="Arial"/>
+          <w:color w:val="auto"/>
+          <w:sz w:val="16"/>
+          <w:szCs w:val="16"/>
+        </w:rPr>
+      </w:pPr>
+    </w:p>
+    <w:p>
+      <w:pPr>
+        <w:pStyle w:val="Default"/>
+        <w:jc w:val="both"/>
+        <w:rPr>
+          <w:rFonts w:ascii="Arial" w:hAnsi="Arial" w:cs="Arial"/>
+          <w:color w:val="auto"/>
+          <w:sz w:val="16"/>
+          <w:szCs w:val="16"/>
+        </w:rPr>
+      </w:pPr>
+      <w:r>
+        <w:rPr>
+          <w:rFonts w:ascii="Arial" w:hAnsi="Arial" w:cs="Arial"/>
+          <w:color w:val="auto"/>
+          <w:sz w:val="16"/>
+          <w:szCs w:val="16"/>
+        </w:rPr>
+        <w:t xml:space="preserve">Five </w:t>
+      </w:r>
+      <w:proofErr w:type="spellStart"/>
+      <w:r>
+        <w:rPr>
+          <w:rFonts w:ascii="Arial" w:hAnsi="Arial" w:cs="Arial"/>
+          <w:color w:val="auto"/>
+          <w:sz w:val="16"/>
+          <w:szCs w:val="16"/>
+        </w:rPr>
+        <w:t>Fincrowd</w:t>
+      </w:r>
+      <w:proofErr w:type="spellEnd"/>
+      <w:r>
+        <w:rPr>
+          <w:rFonts w:ascii="Arial" w:hAnsi="Arial" w:cs="Arial"/>
+          <w:color w:val="auto"/>
+          <w:sz w:val="16"/>
+          <w:szCs w:val="16"/>
+        </w:rPr>
+        <w:t xml:space="preserve"> est la dénomination commerciale du département « financement participatif » de</w:t>
       </w:r>
       <w:r>
         <w:rPr>
@@ -303,965 +326,1126 @@
           <w:szCs w:val="20"/>
           <w:u w:val="single"/>
         </w:rPr>
-        <w:t>Five FinCrowd</w:t>
-      </w:r>
-    </w:p>
-    <w:p>
-      <w:pPr>
-        <w:pStyle w:val="Default"/>
-        <w:ind w:left="720"/>
-        <w:rPr>
-          <w:rFonts w:ascii="Arial" w:hAnsi="Arial" w:cs="Arial"/>
-          <w:color w:val="auto"/>
-          <w:sz w:val="16"/>
-          <w:szCs w:val="16"/>
-        </w:rPr>
-      </w:pPr>
-    </w:p>
-    <w:p>
-      <w:pPr>
-        <w:pStyle w:val="Default"/>
-        <w:numPr>
-          <w:ilvl w:val="0"/>
-          <w:numId w:val="2"/>
-        </w:numPr>
-        <w:jc w:val="both"/>
-        <w:rPr>
-          <w:rFonts w:ascii="Arial" w:hAnsi="Arial" w:cs="Arial"/>
-          <w:color w:val="auto"/>
-          <w:sz w:val="16"/>
-          <w:szCs w:val="16"/>
-        </w:rPr>
-      </w:pPr>
-      <w:r>
-        <w:rPr>
-          <w:rFonts w:ascii="Arial" w:hAnsi="Arial" w:cs="Arial"/>
-          <w:color w:val="auto"/>
-          <w:sz w:val="16"/>
-          <w:szCs w:val="16"/>
-        </w:rPr>
-        <w:t>Five FinCrowd</w:t>
-      </w:r>
-      <w:r>
-        <w:rPr>
-          <w:rFonts w:ascii="Arial" w:hAnsi="Arial" w:cs="Arial"/>
-          <w:color w:val="auto"/>
-          <w:sz w:val="16"/>
-          <w:szCs w:val="16"/>
-        </w:rPr>
-        <w:t xml:space="preserve"> est une plateforme de financement participatif. L</w:t>
-      </w:r>
-      <w:r>
-        <w:rPr>
-          <w:rFonts w:ascii="Arial" w:hAnsi="Arial" w:cs="Arial"/>
-          <w:color w:val="auto"/>
-          <w:sz w:val="16"/>
-          <w:szCs w:val="16"/>
-        </w:rPr>
-        <w:t>a forme de</w:t>
-      </w:r>
-      <w:r>
-        <w:rPr>
-          <w:rFonts w:ascii="Arial" w:hAnsi="Arial" w:cs="Arial"/>
-          <w:color w:val="auto"/>
-          <w:sz w:val="16"/>
-          <w:szCs w:val="16"/>
-        </w:rPr>
-        <w:t xml:space="preserve"> financement participatif </w:t>
-      </w:r>
-      <w:r>
-        <w:rPr>
-          <w:rFonts w:ascii="Arial" w:hAnsi="Arial" w:cs="Arial"/>
-          <w:color w:val="auto"/>
-          <w:sz w:val="16"/>
-          <w:szCs w:val="16"/>
-        </w:rPr>
-        <w:t xml:space="preserve">proposée </w:t>
-      </w:r>
-      <w:r>
-        <w:rPr>
-          <w:rFonts w:ascii="Arial" w:hAnsi="Arial" w:cs="Arial"/>
-          <w:color w:val="auto"/>
-          <w:sz w:val="16"/>
-          <w:szCs w:val="16"/>
-        </w:rPr>
-        <w:t>est basé</w:t>
-      </w:r>
-      <w:r>
-        <w:rPr>
-          <w:rFonts w:ascii="Arial" w:hAnsi="Arial" w:cs="Arial"/>
-          <w:color w:val="auto"/>
-          <w:sz w:val="16"/>
-          <w:szCs w:val="16"/>
-        </w:rPr>
-        <w:t>e</w:t>
-      </w:r>
-      <w:r>
-        <w:rPr>
-          <w:rFonts w:ascii="Arial" w:hAnsi="Arial" w:cs="Arial"/>
-          <w:color w:val="auto"/>
-          <w:sz w:val="16"/>
-          <w:szCs w:val="16"/>
-        </w:rPr>
-        <w:t xml:space="preserve"> sur la formule juridique du prêt</w:t>
-      </w:r>
-      <w:r>
-        <w:rPr>
-          <w:rFonts w:ascii="Arial" w:hAnsi="Arial" w:cs="Arial"/>
-          <w:color w:val="auto"/>
-          <w:sz w:val="16"/>
-          <w:szCs w:val="16"/>
-        </w:rPr>
-        <w:t xml:space="preserve"> rémunéré à taux fixe</w:t>
-      </w:r>
-      <w:r>
-        <w:rPr>
-          <w:rFonts w:ascii="Arial" w:hAnsi="Arial" w:cs="Arial"/>
-          <w:color w:val="auto"/>
-          <w:sz w:val="16"/>
-          <w:szCs w:val="16"/>
-        </w:rPr>
-        <w:t xml:space="preserve">. </w:t>
-      </w:r>
-      <w:r>
-        <w:rPr>
-          <w:rFonts w:ascii="Arial" w:hAnsi="Arial" w:cs="Arial"/>
-          <w:color w:val="auto"/>
-          <w:sz w:val="16"/>
-          <w:szCs w:val="16"/>
-        </w:rPr>
-        <w:t>Five FinCrowd</w:t>
-      </w:r>
-      <w:r>
-        <w:rPr>
-          <w:rFonts w:ascii="Arial" w:hAnsi="Arial" w:cs="Arial"/>
-          <w:color w:val="auto"/>
-          <w:sz w:val="16"/>
-          <w:szCs w:val="16"/>
-        </w:rPr>
-        <w:t xml:space="preserve"> permet de mettre en contact des personnes </w:t>
-      </w:r>
-      <w:r>
-        <w:rPr>
-          <w:rFonts w:ascii="Arial" w:hAnsi="Arial" w:cs="Arial"/>
-          <w:color w:val="auto"/>
-          <w:sz w:val="16"/>
-          <w:szCs w:val="16"/>
-        </w:rPr>
-        <w:t xml:space="preserve">morales </w:t>
-      </w:r>
-      <w:r>
-        <w:rPr>
-          <w:rFonts w:ascii="Arial" w:hAnsi="Arial" w:cs="Arial"/>
-          <w:color w:val="auto"/>
-          <w:sz w:val="16"/>
-          <w:szCs w:val="16"/>
-        </w:rPr>
-        <w:t xml:space="preserve">désirant lever des fonds pour financer leur activité avec des personnes souhaitant prêter ces fonds. </w:t>
-      </w:r>
-    </w:p>
-    <w:p>
-      <w:pPr>
-        <w:pStyle w:val="Default"/>
-        <w:jc w:val="both"/>
-        <w:rPr>
-          <w:rFonts w:ascii="Arial" w:hAnsi="Arial" w:cs="Arial"/>
-          <w:color w:val="auto"/>
-          <w:sz w:val="16"/>
-          <w:szCs w:val="16"/>
-        </w:rPr>
-      </w:pPr>
-    </w:p>
-    <w:p>
-      <w:pPr>
-        <w:pStyle w:val="Default"/>
-        <w:numPr>
-          <w:ilvl w:val="0"/>
-          <w:numId w:val="2"/>
-        </w:numPr>
-        <w:jc w:val="both"/>
-        <w:rPr>
-          <w:rFonts w:ascii="Arial" w:hAnsi="Arial" w:cs="Arial"/>
-          <w:color w:val="auto"/>
-          <w:sz w:val="16"/>
-          <w:szCs w:val="16"/>
-        </w:rPr>
-      </w:pPr>
-      <w:r>
-        <w:rPr>
-          <w:rFonts w:ascii="Arial" w:hAnsi="Arial" w:cs="Arial"/>
-          <w:color w:val="auto"/>
-          <w:sz w:val="16"/>
-          <w:szCs w:val="16"/>
-        </w:rPr>
-        <w:t xml:space="preserve">Lors de l’inscription d’un Emprunteur sur le Site Web, une analyse de son projet sera préalablement effectuée par le comité d’investissement de </w:t>
-      </w:r>
-      <w:r>
-        <w:rPr>
-          <w:rFonts w:ascii="Arial" w:hAnsi="Arial" w:cs="Arial"/>
-          <w:color w:val="auto"/>
-          <w:sz w:val="16"/>
-          <w:szCs w:val="16"/>
-        </w:rPr>
-        <w:t>Five FinCrowd</w:t>
-      </w:r>
-      <w:r>
-        <w:rPr>
-          <w:rFonts w:ascii="Arial" w:hAnsi="Arial" w:cs="Arial"/>
-          <w:color w:val="auto"/>
-          <w:sz w:val="16"/>
-          <w:szCs w:val="16"/>
-        </w:rPr>
-        <w:t xml:space="preserve">. En cas de décision favorable, </w:t>
-      </w:r>
-      <w:r>
-        <w:rPr>
-          <w:rFonts w:ascii="Arial" w:hAnsi="Arial" w:cs="Arial"/>
-          <w:color w:val="auto"/>
-          <w:sz w:val="16"/>
-          <w:szCs w:val="16"/>
-        </w:rPr>
-        <w:t>Five FinCrowd</w:t>
-      </w:r>
-      <w:r>
-        <w:rPr>
-          <w:rFonts w:ascii="Arial" w:hAnsi="Arial" w:cs="Arial"/>
-          <w:color w:val="auto"/>
-          <w:sz w:val="16"/>
-          <w:szCs w:val="16"/>
-        </w:rPr>
-        <w:t xml:space="preserve"> </w:t>
-      </w:r>
-      <w:r>
-        <w:rPr>
-          <w:rFonts w:ascii="Arial" w:hAnsi="Arial" w:cs="Arial"/>
-          <w:color w:val="auto"/>
-          <w:sz w:val="16"/>
-          <w:szCs w:val="16"/>
-        </w:rPr>
-        <w:t>proposera à l’emprunteur</w:t>
-      </w:r>
-      <w:r>
-        <w:rPr>
-          <w:rFonts w:ascii="Arial" w:hAnsi="Arial" w:cs="Arial"/>
-          <w:color w:val="auto"/>
-          <w:sz w:val="16"/>
-          <w:szCs w:val="16"/>
-        </w:rPr>
-        <w:t xml:space="preserve"> </w:t>
-      </w:r>
-      <w:r>
-        <w:rPr>
-          <w:rFonts w:ascii="Arial" w:hAnsi="Arial" w:cs="Arial"/>
-          <w:color w:val="auto"/>
-          <w:sz w:val="16"/>
-          <w:szCs w:val="16"/>
-        </w:rPr>
-        <w:t>les modalités de la demande de prêt qui décider</w:t>
-      </w:r>
-      <w:r>
-        <w:rPr>
-          <w:rFonts w:ascii="Arial" w:hAnsi="Arial" w:cs="Arial"/>
-          <w:color w:val="auto"/>
-          <w:sz w:val="16"/>
-          <w:szCs w:val="16"/>
-        </w:rPr>
-        <w:t>a d’</w:t>
-      </w:r>
-      <w:r>
-        <w:rPr>
-          <w:rFonts w:ascii="Arial" w:hAnsi="Arial" w:cs="Arial"/>
-          <w:color w:val="auto"/>
-          <w:sz w:val="16"/>
-          <w:szCs w:val="16"/>
-        </w:rPr>
-        <w:t xml:space="preserve">un </w:t>
-      </w:r>
-      <w:r>
-        <w:rPr>
-          <w:rFonts w:ascii="Arial" w:hAnsi="Arial" w:cs="Arial"/>
-          <w:color w:val="auto"/>
-          <w:sz w:val="16"/>
-          <w:szCs w:val="16"/>
-        </w:rPr>
-        <w:t>o</w:t>
-      </w:r>
-      <w:r>
-        <w:rPr>
-          <w:rFonts w:ascii="Arial" w:hAnsi="Arial" w:cs="Arial"/>
-          <w:color w:val="auto"/>
-          <w:sz w:val="16"/>
-          <w:szCs w:val="16"/>
-        </w:rPr>
-        <w:t xml:space="preserve">bjectif de Levée de fonds, </w:t>
-      </w:r>
-      <w:r>
-        <w:rPr>
-          <w:rFonts w:ascii="Arial" w:hAnsi="Arial" w:cs="Arial"/>
-          <w:color w:val="auto"/>
-          <w:sz w:val="16"/>
-          <w:szCs w:val="16"/>
-        </w:rPr>
-        <w:t>de la Durée de la Levée de fonds, du</w:t>
-      </w:r>
-      <w:r>
-        <w:rPr>
-          <w:rFonts w:ascii="Arial" w:hAnsi="Arial" w:cs="Arial"/>
-          <w:color w:val="auto"/>
-          <w:sz w:val="16"/>
-          <w:szCs w:val="16"/>
-        </w:rPr>
-        <w:t xml:space="preserve"> ou </w:t>
-      </w:r>
-      <w:r>
-        <w:rPr>
-          <w:rFonts w:ascii="Arial" w:hAnsi="Arial" w:cs="Arial"/>
-          <w:color w:val="auto"/>
-          <w:sz w:val="16"/>
-          <w:szCs w:val="16"/>
-        </w:rPr>
-        <w:t>d</w:t>
-      </w:r>
-      <w:r>
-        <w:rPr>
-          <w:rFonts w:ascii="Arial" w:hAnsi="Arial" w:cs="Arial"/>
-          <w:color w:val="auto"/>
-          <w:sz w:val="16"/>
-          <w:szCs w:val="16"/>
-        </w:rPr>
-        <w:t xml:space="preserve">es montants de Souscription, </w:t>
-      </w:r>
-      <w:r>
-        <w:rPr>
-          <w:rFonts w:ascii="Arial" w:hAnsi="Arial" w:cs="Arial"/>
-          <w:color w:val="auto"/>
-          <w:sz w:val="16"/>
-          <w:szCs w:val="16"/>
-        </w:rPr>
-        <w:t>d</w:t>
-      </w:r>
-      <w:r>
-        <w:rPr>
-          <w:rFonts w:ascii="Arial" w:hAnsi="Arial" w:cs="Arial"/>
-          <w:color w:val="auto"/>
-          <w:sz w:val="16"/>
-          <w:szCs w:val="16"/>
-        </w:rPr>
-        <w:t xml:space="preserve">es modalités de remboursement du prêt ainsi que </w:t>
-      </w:r>
-      <w:r>
-        <w:rPr>
-          <w:rFonts w:ascii="Arial" w:hAnsi="Arial" w:cs="Arial"/>
-          <w:color w:val="auto"/>
-          <w:sz w:val="16"/>
-          <w:szCs w:val="16"/>
-        </w:rPr>
-        <w:t>du</w:t>
-      </w:r>
-      <w:r>
-        <w:rPr>
-          <w:rFonts w:ascii="Arial" w:hAnsi="Arial" w:cs="Arial"/>
-          <w:color w:val="auto"/>
-          <w:sz w:val="16"/>
-          <w:szCs w:val="16"/>
-        </w:rPr>
-        <w:t xml:space="preserve"> taux d’intérêt proposé. </w:t>
-      </w:r>
-      <w:r>
-        <w:rPr>
-          <w:rFonts w:ascii="Arial" w:hAnsi="Arial" w:cs="Arial"/>
-          <w:color w:val="auto"/>
-          <w:sz w:val="16"/>
-          <w:szCs w:val="16"/>
-        </w:rPr>
-        <w:t xml:space="preserve">Five FinCrowd se réserve la possibilité de refuser la mise en ligne du dossier s’il estime les demandes de l’Emprunteur inappropriées.  </w:t>
-      </w:r>
-      <w:r>
-        <w:rPr>
-          <w:rFonts w:ascii="Arial" w:hAnsi="Arial" w:cs="Arial"/>
-          <w:color w:val="auto"/>
-          <w:sz w:val="16"/>
-          <w:szCs w:val="16"/>
-        </w:rPr>
-        <w:t>Ces informations sont affichées sur la fiche d’informa</w:t>
-      </w:r>
-      <w:r>
-        <w:rPr>
-          <w:rFonts w:ascii="Arial" w:hAnsi="Arial" w:cs="Arial"/>
-          <w:color w:val="auto"/>
-          <w:sz w:val="16"/>
-          <w:szCs w:val="16"/>
-        </w:rPr>
-        <w:t xml:space="preserve">tion accessible sur le Site Web et sont reprises formellement dans la Convention Cadre conclue entre Five FinCrowd et l’Emprunteur </w:t>
-      </w:r>
-      <w:r>
-        <w:rPr>
-          <w:rFonts w:ascii="Arial" w:hAnsi="Arial" w:cs="Arial"/>
-          <w:color w:val="auto"/>
-          <w:sz w:val="16"/>
-          <w:szCs w:val="16"/>
-        </w:rPr>
-        <w:t>(annexe 1).</w:t>
-      </w:r>
-      <w:r>
-        <w:rPr>
-          <w:rFonts w:ascii="Arial" w:hAnsi="Arial" w:cs="Arial"/>
-          <w:color w:val="auto"/>
-          <w:sz w:val="16"/>
-          <w:szCs w:val="16"/>
-        </w:rPr>
-        <w:t xml:space="preserve"> </w:t>
-      </w:r>
-      <w:r>
-        <w:rPr>
-          <w:rFonts w:ascii="Arial" w:hAnsi="Arial" w:cs="Arial"/>
-          <w:color w:val="auto"/>
-          <w:sz w:val="16"/>
-          <w:szCs w:val="16"/>
-        </w:rPr>
-        <w:t>Five Fincrowd n’a aucun objectif de résultat quant à l’avis financier qualitatif qu’il remet sur le dossier.</w:t>
-      </w:r>
-    </w:p>
-    <w:p>
-      <w:pPr>
-        <w:pStyle w:val="Default"/>
-        <w:jc w:val="both"/>
-        <w:rPr>
-          <w:rFonts w:ascii="Arial" w:hAnsi="Arial" w:cs="Arial"/>
-          <w:color w:val="auto"/>
-          <w:sz w:val="16"/>
-          <w:szCs w:val="16"/>
-        </w:rPr>
-      </w:pPr>
-    </w:p>
-    <w:p>
-      <w:pPr>
-        <w:pStyle w:val="Default"/>
-        <w:numPr>
-          <w:ilvl w:val="0"/>
-          <w:numId w:val="2"/>
-        </w:numPr>
-        <w:jc w:val="both"/>
-        <w:rPr>
-          <w:rFonts w:ascii="Arial" w:hAnsi="Arial" w:cs="Arial"/>
-          <w:color w:val="auto"/>
-          <w:sz w:val="16"/>
-          <w:szCs w:val="16"/>
-        </w:rPr>
-      </w:pPr>
-      <w:r>
-        <w:rPr>
-          <w:rFonts w:ascii="Arial" w:hAnsi="Arial" w:cs="Arial"/>
-          <w:color w:val="auto"/>
-          <w:sz w:val="16"/>
-          <w:szCs w:val="16"/>
-        </w:rPr>
-        <w:t xml:space="preserve">L’attention des Prêteurs est attirée sur les risques inhérents aux activités de capital-investissement, notamment aux risques de manque de liquidité et d’insolvabilité de l’Emprunteur. </w:t>
-      </w:r>
-      <w:r>
-        <w:rPr>
-          <w:rFonts w:ascii="Arial" w:hAnsi="Arial" w:cs="Arial"/>
-          <w:color w:val="auto"/>
-          <w:sz w:val="16"/>
-          <w:szCs w:val="16"/>
-        </w:rPr>
-        <w:t>Five FinCrowd</w:t>
-      </w:r>
-      <w:r>
-        <w:rPr>
-          <w:rFonts w:ascii="Arial" w:hAnsi="Arial" w:cs="Arial"/>
-          <w:color w:val="auto"/>
-          <w:sz w:val="16"/>
-          <w:szCs w:val="16"/>
-        </w:rPr>
-        <w:t xml:space="preserve"> ne donne aucune garantie, ni contre les pertes, ni contre le risque de ne pas récupérer le montant d’investissement initial. Il revient aux Prêteurs qui souhaitent se lancer dans ce type d’investissement d’agir en bon père de famille, de diversifier leurs investissements et, le cas échéant, de se faire conseiller adéquatement par des professionnels du chiffre.</w:t>
-      </w:r>
-    </w:p>
-    <w:p>
-      <w:pPr>
-        <w:pStyle w:val="Default"/>
-        <w:jc w:val="both"/>
-        <w:rPr>
-          <w:rFonts w:ascii="Arial" w:hAnsi="Arial" w:cs="Arial"/>
-          <w:color w:val="auto"/>
-          <w:sz w:val="16"/>
-          <w:szCs w:val="16"/>
-        </w:rPr>
-      </w:pPr>
-    </w:p>
-    <w:p>
-      <w:pPr>
-        <w:pStyle w:val="Default"/>
-        <w:numPr>
-          <w:ilvl w:val="0"/>
-          <w:numId w:val="2"/>
-        </w:numPr>
-        <w:jc w:val="both"/>
-        <w:rPr>
-          <w:rFonts w:ascii="Arial" w:hAnsi="Arial" w:cs="Arial"/>
-          <w:color w:val="auto"/>
-          <w:sz w:val="16"/>
-          <w:szCs w:val="16"/>
-        </w:rPr>
-      </w:pPr>
-      <w:r>
-        <w:rPr>
-          <w:rFonts w:ascii="Arial" w:hAnsi="Arial" w:cs="Arial"/>
-          <w:color w:val="auto"/>
-          <w:sz w:val="16"/>
-          <w:szCs w:val="16"/>
-        </w:rPr>
-        <w:t xml:space="preserve">Le Prêteur disposant de la qualité de Consommateur qui souscrit (s’engage à prêter) dispose de 14 jours calendrier à dater de la souscription pour libérer les fonds ou se rétracter. La rétractation notifiée à </w:t>
-      </w:r>
-      <w:r>
-        <w:rPr>
-          <w:rFonts w:ascii="Arial" w:hAnsi="Arial" w:cs="Arial"/>
-          <w:color w:val="auto"/>
-          <w:sz w:val="16"/>
-          <w:szCs w:val="16"/>
-        </w:rPr>
-        <w:t>Five FinCrowd</w:t>
-      </w:r>
-      <w:r>
-        <w:rPr>
-          <w:rFonts w:ascii="Arial" w:hAnsi="Arial" w:cs="Arial"/>
-          <w:color w:val="auto"/>
-          <w:sz w:val="16"/>
-          <w:szCs w:val="16"/>
-        </w:rPr>
-        <w:t xml:space="preserve"> s’applique également à la relation contractuelle entre le Prêteur et l’Emprunteur. </w:t>
-      </w:r>
-    </w:p>
-    <w:p>
-      <w:pPr>
-        <w:pStyle w:val="Default"/>
-        <w:jc w:val="both"/>
-        <w:rPr>
-          <w:rFonts w:ascii="Arial" w:hAnsi="Arial" w:cs="Arial"/>
-          <w:color w:val="auto"/>
-          <w:sz w:val="16"/>
-          <w:szCs w:val="16"/>
-        </w:rPr>
-      </w:pPr>
-    </w:p>
-    <w:p>
-      <w:pPr>
-        <w:pStyle w:val="Default"/>
-        <w:numPr>
-          <w:ilvl w:val="0"/>
-          <w:numId w:val="2"/>
-        </w:numPr>
-        <w:jc w:val="both"/>
-        <w:rPr>
-          <w:rFonts w:ascii="Arial" w:hAnsi="Arial" w:cs="Arial"/>
-          <w:color w:val="auto"/>
-          <w:sz w:val="16"/>
-          <w:szCs w:val="16"/>
-        </w:rPr>
-      </w:pPr>
-      <w:r>
-        <w:rPr>
-          <w:rFonts w:ascii="Arial" w:hAnsi="Arial" w:cs="Arial"/>
-          <w:color w:val="auto"/>
-          <w:sz w:val="16"/>
-          <w:szCs w:val="16"/>
-        </w:rPr>
-        <w:t xml:space="preserve">Le Prêteur qui souscrit contracte directement avec l’Emprunteur. </w:t>
-      </w:r>
-      <w:r>
-        <w:rPr>
-          <w:rFonts w:ascii="Arial" w:hAnsi="Arial" w:cs="Arial"/>
-          <w:color w:val="auto"/>
-          <w:sz w:val="16"/>
-          <w:szCs w:val="16"/>
-        </w:rPr>
-        <w:t>Five FinCrowd</w:t>
-      </w:r>
-      <w:r>
-        <w:rPr>
-          <w:rFonts w:ascii="Arial" w:hAnsi="Arial" w:cs="Arial"/>
-          <w:color w:val="auto"/>
-          <w:sz w:val="16"/>
-          <w:szCs w:val="16"/>
-        </w:rPr>
-        <w:t xml:space="preserve"> n’intervient pas dans cette relation juridique qui se noue directeme</w:t>
-      </w:r>
-      <w:r>
-        <w:rPr>
-          <w:rFonts w:ascii="Arial" w:hAnsi="Arial" w:cs="Arial"/>
-          <w:color w:val="auto"/>
-          <w:sz w:val="16"/>
-          <w:szCs w:val="16"/>
-        </w:rPr>
-        <w:t>nt entre Prêteur et Emprunteur. Une Convention de prêt</w:t>
-      </w:r>
-      <w:r>
-        <w:rPr>
-          <w:rFonts w:ascii="Arial" w:hAnsi="Arial" w:cs="Arial"/>
-          <w:color w:val="auto"/>
-          <w:sz w:val="16"/>
-          <w:szCs w:val="16"/>
-        </w:rPr>
-        <w:t xml:space="preserve"> reprenant l’ensemble des modalités </w:t>
-      </w:r>
-      <w:r>
-        <w:rPr>
-          <w:rFonts w:ascii="Arial" w:hAnsi="Arial" w:cs="Arial"/>
-          <w:color w:val="auto"/>
-          <w:sz w:val="16"/>
-          <w:szCs w:val="16"/>
-        </w:rPr>
-        <w:t xml:space="preserve">est établie entre les </w:t>
-      </w:r>
-      <w:r>
-        <w:rPr>
-          <w:rFonts w:ascii="Arial" w:hAnsi="Arial" w:cs="Arial"/>
-          <w:color w:val="auto"/>
-          <w:sz w:val="16"/>
-          <w:szCs w:val="16"/>
-        </w:rPr>
-        <w:t>parties</w:t>
-      </w:r>
-      <w:r>
-        <w:rPr>
-          <w:rFonts w:ascii="Arial" w:hAnsi="Arial" w:cs="Arial"/>
-          <w:color w:val="auto"/>
-          <w:sz w:val="16"/>
-          <w:szCs w:val="16"/>
-        </w:rPr>
-        <w:t xml:space="preserve"> (annexe 2).</w:t>
-      </w:r>
-    </w:p>
-    <w:p>
-      <w:pPr>
-        <w:pStyle w:val="Default"/>
-        <w:jc w:val="both"/>
-        <w:rPr>
-          <w:rFonts w:ascii="Arial" w:hAnsi="Arial" w:cs="Arial"/>
-          <w:color w:val="auto"/>
-          <w:sz w:val="16"/>
-          <w:szCs w:val="16"/>
-        </w:rPr>
-      </w:pPr>
-    </w:p>
-    <w:p>
-      <w:pPr>
-        <w:pStyle w:val="Default"/>
-        <w:numPr>
-          <w:ilvl w:val="0"/>
-          <w:numId w:val="2"/>
-        </w:numPr>
-        <w:jc w:val="both"/>
-        <w:rPr>
-          <w:rFonts w:ascii="Arial" w:hAnsi="Arial" w:cs="Arial"/>
-          <w:color w:val="auto"/>
-          <w:sz w:val="16"/>
-          <w:szCs w:val="16"/>
-        </w:rPr>
-      </w:pPr>
-      <w:r>
-        <w:rPr>
-          <w:rFonts w:ascii="Arial" w:hAnsi="Arial" w:cs="Arial"/>
-          <w:color w:val="auto"/>
-          <w:sz w:val="16"/>
-          <w:szCs w:val="16"/>
-        </w:rPr>
-        <w:t xml:space="preserve">Lors de la souscription, les fonds sont comptabilisés pour déterminer si l’Objectif de Levée de fonds est atteint. Si l’Objectif de Levée de Fonds est atteint endéans le délai fixé, sauf les hypothèses de prolongation du délai, la levée de fonds est considérée comme un succès. </w:t>
-      </w:r>
-    </w:p>
-    <w:p>
-      <w:pPr>
-        <w:pStyle w:val="Default"/>
-        <w:jc w:val="both"/>
-        <w:rPr>
-          <w:rFonts w:ascii="Arial" w:hAnsi="Arial" w:cs="Arial"/>
-          <w:color w:val="auto"/>
-          <w:sz w:val="16"/>
-          <w:szCs w:val="16"/>
-        </w:rPr>
-      </w:pPr>
-    </w:p>
-    <w:p>
-      <w:pPr>
-        <w:pStyle w:val="Default"/>
-        <w:numPr>
-          <w:ilvl w:val="0"/>
-          <w:numId w:val="2"/>
-        </w:numPr>
-        <w:jc w:val="both"/>
-        <w:rPr>
-          <w:rFonts w:ascii="Arial" w:hAnsi="Arial" w:cs="Arial"/>
-          <w:color w:val="auto"/>
-          <w:sz w:val="16"/>
-          <w:szCs w:val="16"/>
-        </w:rPr>
-      </w:pPr>
-      <w:r>
-        <w:rPr>
-          <w:rFonts w:ascii="Arial" w:hAnsi="Arial" w:cs="Arial"/>
-          <w:color w:val="auto"/>
-          <w:sz w:val="16"/>
-          <w:szCs w:val="16"/>
-        </w:rPr>
-        <w:t>Si</w:t>
-      </w:r>
-      <w:r>
-        <w:rPr>
-          <w:rFonts w:ascii="Arial" w:hAnsi="Arial" w:cs="Arial"/>
-          <w:color w:val="auto"/>
-          <w:sz w:val="16"/>
-          <w:szCs w:val="16"/>
-        </w:rPr>
-        <w:t xml:space="preserve"> le seuil déterminé de</w:t>
-      </w:r>
-      <w:r>
-        <w:rPr>
-          <w:rFonts w:ascii="Arial" w:hAnsi="Arial" w:cs="Arial"/>
-          <w:color w:val="auto"/>
-          <w:sz w:val="16"/>
-          <w:szCs w:val="16"/>
-        </w:rPr>
-        <w:t xml:space="preserve"> l’Objectif de Levée de Fonds est</w:t>
-      </w:r>
-      <w:r>
-        <w:rPr>
-          <w:rFonts w:ascii="Arial" w:hAnsi="Arial" w:cs="Arial"/>
-          <w:color w:val="auto"/>
-          <w:sz w:val="16"/>
-          <w:szCs w:val="16"/>
-        </w:rPr>
-        <w:t xml:space="preserve"> </w:t>
-      </w:r>
-      <w:r>
-        <w:rPr>
-          <w:rFonts w:ascii="Arial" w:hAnsi="Arial" w:cs="Arial"/>
-          <w:color w:val="auto"/>
-          <w:sz w:val="16"/>
-          <w:szCs w:val="16"/>
-        </w:rPr>
-        <w:t xml:space="preserve">atteint endéans la Durée de Levée de Fonds fixée, celle-ci peut être prolongée d’une seule nouvelle période au maximum égale à la Durée de Levée de Fonds initiale. </w:t>
-      </w:r>
-    </w:p>
-    <w:p>
-      <w:pPr>
-        <w:pStyle w:val="Default"/>
-        <w:jc w:val="both"/>
-        <w:rPr>
-          <w:rFonts w:ascii="Arial" w:hAnsi="Arial" w:cs="Arial"/>
-          <w:color w:val="auto"/>
-          <w:sz w:val="16"/>
-          <w:szCs w:val="16"/>
-        </w:rPr>
-      </w:pPr>
-    </w:p>
-    <w:p>
-      <w:pPr>
-        <w:pStyle w:val="Default"/>
-        <w:numPr>
-          <w:ilvl w:val="0"/>
-          <w:numId w:val="2"/>
-        </w:numPr>
-        <w:jc w:val="both"/>
-        <w:rPr>
-          <w:rFonts w:ascii="Arial" w:hAnsi="Arial" w:cs="Arial"/>
-          <w:color w:val="auto"/>
-          <w:sz w:val="16"/>
-          <w:szCs w:val="16"/>
-        </w:rPr>
-      </w:pPr>
-      <w:r>
-        <w:rPr>
-          <w:rFonts w:ascii="Arial" w:hAnsi="Arial" w:cs="Arial"/>
-          <w:color w:val="auto"/>
-          <w:sz w:val="16"/>
-          <w:szCs w:val="16"/>
-        </w:rPr>
-        <w:t xml:space="preserve">Si </w:t>
-      </w:r>
-      <w:r>
-        <w:rPr>
-          <w:rFonts w:ascii="Arial" w:hAnsi="Arial" w:cs="Arial"/>
-          <w:color w:val="auto"/>
-          <w:sz w:val="16"/>
-          <w:szCs w:val="16"/>
-        </w:rPr>
-        <w:t>l</w:t>
-      </w:r>
-      <w:r>
-        <w:rPr>
-          <w:rFonts w:ascii="Arial" w:hAnsi="Arial" w:cs="Arial"/>
-          <w:color w:val="auto"/>
-          <w:sz w:val="16"/>
-          <w:szCs w:val="16"/>
-        </w:rPr>
-        <w:t xml:space="preserve">e seuil </w:t>
-      </w:r>
-      <w:r>
-        <w:rPr>
-          <w:rFonts w:ascii="Arial" w:hAnsi="Arial" w:cs="Arial"/>
-          <w:color w:val="auto"/>
-          <w:sz w:val="16"/>
-          <w:szCs w:val="16"/>
-        </w:rPr>
-        <w:t>déterminé d</w:t>
-      </w:r>
-      <w:r>
-        <w:rPr>
-          <w:rFonts w:ascii="Arial" w:hAnsi="Arial" w:cs="Arial"/>
-          <w:color w:val="auto"/>
-          <w:sz w:val="16"/>
-          <w:szCs w:val="16"/>
-        </w:rPr>
-        <w:t xml:space="preserve">e l’Objectif de Levée de Fonds n’est pas atteint endéans la Durée de Levée de Fonds fixée, le contrat de prêt est réputé inexistant et l’Emprunteur rembourse au Prêteur le montant libéré. </w:t>
-      </w:r>
-    </w:p>
-    <w:p>
-      <w:pPr>
-        <w:pStyle w:val="Paragraphedeliste"/>
-        <w:rPr>
-          <w:rFonts w:ascii="Arial" w:hAnsi="Arial" w:cs="Arial"/>
-          <w:sz w:val="16"/>
-          <w:szCs w:val="16"/>
-          <w:highlight w:val="green"/>
-        </w:rPr>
-      </w:pPr>
-    </w:p>
-    <w:p>
-      <w:pPr>
-        <w:pStyle w:val="Default"/>
-        <w:numPr>
-          <w:ilvl w:val="0"/>
-          <w:numId w:val="2"/>
-        </w:numPr>
-        <w:jc w:val="both"/>
-        <w:rPr>
-          <w:rFonts w:ascii="Arial" w:hAnsi="Arial" w:cs="Arial"/>
-          <w:color w:val="auto"/>
-          <w:sz w:val="16"/>
-          <w:szCs w:val="16"/>
-        </w:rPr>
-      </w:pPr>
-      <w:r>
-        <w:rPr>
-          <w:rFonts w:ascii="Arial" w:hAnsi="Arial" w:cs="Arial"/>
-          <w:color w:val="auto"/>
-          <w:sz w:val="16"/>
-          <w:szCs w:val="16"/>
-        </w:rPr>
-        <w:t>Si la Levée de fonds n’aboutit malheureusement pas, le montant récolté est reversé intégralement aux Prêteurs.</w:t>
-      </w:r>
-    </w:p>
-    <w:p>
-      <w:pPr>
-        <w:pStyle w:val="Default"/>
-        <w:jc w:val="both"/>
-        <w:rPr>
-          <w:rFonts w:ascii="Arial" w:hAnsi="Arial" w:cs="Arial"/>
-          <w:color w:val="auto"/>
-          <w:sz w:val="16"/>
-          <w:szCs w:val="16"/>
-        </w:rPr>
-      </w:pPr>
-    </w:p>
-    <w:p>
-      <w:pPr>
-        <w:pStyle w:val="Default"/>
-        <w:numPr>
-          <w:ilvl w:val="0"/>
-          <w:numId w:val="2"/>
-        </w:numPr>
-        <w:jc w:val="both"/>
-        <w:rPr>
-          <w:rFonts w:ascii="Arial" w:hAnsi="Arial" w:cs="Arial"/>
-          <w:color w:val="auto"/>
-          <w:sz w:val="16"/>
-          <w:szCs w:val="16"/>
-        </w:rPr>
-      </w:pPr>
-      <w:r>
-        <w:rPr>
-          <w:rFonts w:ascii="Arial" w:hAnsi="Arial" w:cs="Arial"/>
-          <w:color w:val="auto"/>
-          <w:sz w:val="16"/>
-          <w:szCs w:val="16"/>
-        </w:rPr>
-        <w:t>Si la Levée de fonds est un succès et que toutes les conditions sont levées, le montant récolté est débloq</w:t>
-      </w:r>
-      <w:r>
-        <w:rPr>
-          <w:rFonts w:ascii="Arial" w:hAnsi="Arial" w:cs="Arial"/>
-          <w:color w:val="auto"/>
-          <w:sz w:val="16"/>
-          <w:szCs w:val="16"/>
-        </w:rPr>
-        <w:t>ué au bénéfice de l’Emprunteur.</w:t>
-      </w:r>
-    </w:p>
-    <w:p>
-      <w:pPr>
-        <w:pStyle w:val="Paragraphedeliste"/>
-        <w:rPr>
-          <w:rFonts w:ascii="Arial" w:hAnsi="Arial" w:cs="Arial"/>
-          <w:sz w:val="16"/>
-          <w:szCs w:val="16"/>
-        </w:rPr>
-      </w:pPr>
-    </w:p>
-    <w:p>
-      <w:pPr>
-        <w:pStyle w:val="Default"/>
-        <w:numPr>
-          <w:ilvl w:val="0"/>
-          <w:numId w:val="2"/>
-        </w:numPr>
-        <w:jc w:val="both"/>
-        <w:rPr>
-          <w:rFonts w:ascii="Arial" w:hAnsi="Arial" w:cs="Arial"/>
-          <w:color w:val="auto"/>
-          <w:sz w:val="16"/>
-          <w:szCs w:val="16"/>
-        </w:rPr>
-      </w:pPr>
-      <w:r>
-        <w:rPr>
-          <w:rFonts w:ascii="Arial" w:hAnsi="Arial" w:cs="Arial"/>
-          <w:color w:val="auto"/>
-          <w:sz w:val="16"/>
-          <w:szCs w:val="16"/>
-        </w:rPr>
-        <w:t>Aucun flux financier ne transite via Five FinCrowd, la plate-forme n’étant pas autorisée à recevoir de quelconques fonds de tiers autres que sa propre rémunération contractuellement prévue avec l’Emprunteur.</w:t>
-      </w:r>
-    </w:p>
-    <w:p>
-      <w:pPr>
-        <w:pStyle w:val="Default"/>
-        <w:jc w:val="both"/>
-        <w:rPr>
-          <w:rFonts w:ascii="Arial" w:hAnsi="Arial" w:cs="Arial"/>
-          <w:color w:val="auto"/>
-          <w:sz w:val="16"/>
-          <w:szCs w:val="16"/>
-        </w:rPr>
-      </w:pPr>
-    </w:p>
-    <w:p>
-      <w:pPr>
-        <w:pStyle w:val="Default"/>
-        <w:numPr>
-          <w:ilvl w:val="0"/>
-          <w:numId w:val="1"/>
-        </w:numPr>
+        <w:t xml:space="preserve">Five </w:t>
+      </w:r>
+      <w:proofErr w:type="spellStart"/>
+      <w:r>
         <w:rPr>
           <w:rFonts w:ascii="Arial" w:hAnsi="Arial" w:cs="Arial"/>
           <w:b/>
-          <w:bCs/>
           <w:color w:val="auto"/>
           <w:sz w:val="20"/>
           <w:szCs w:val="20"/>
           <w:u w:val="single"/>
         </w:rPr>
-      </w:pPr>
-      <w:r>
+        <w:t>FinCrowd</w:t>
+      </w:r>
+      <w:proofErr w:type="spellEnd"/>
+    </w:p>
+    <w:p>
+      <w:pPr>
+        <w:pStyle w:val="Default"/>
+        <w:ind w:left="720"/>
+        <w:rPr>
+          <w:rFonts w:ascii="Arial" w:hAnsi="Arial" w:cs="Arial"/>
+          <w:color w:val="auto"/>
+          <w:sz w:val="16"/>
+          <w:szCs w:val="16"/>
+        </w:rPr>
+      </w:pPr>
+    </w:p>
+    <w:p>
+      <w:pPr>
+        <w:pStyle w:val="Default"/>
+        <w:numPr>
+          <w:ilvl w:val="0"/>
+          <w:numId w:val="2"/>
+        </w:numPr>
+        <w:jc w:val="both"/>
+        <w:rPr>
+          <w:rFonts w:ascii="Arial" w:hAnsi="Arial" w:cs="Arial"/>
+          <w:color w:val="auto"/>
+          <w:sz w:val="16"/>
+          <w:szCs w:val="16"/>
+        </w:rPr>
+      </w:pPr>
+      <w:r>
+        <w:rPr>
+          <w:rFonts w:ascii="Arial" w:hAnsi="Arial" w:cs="Arial"/>
+          <w:color w:val="auto"/>
+          <w:sz w:val="16"/>
+          <w:szCs w:val="16"/>
+        </w:rPr>
+        <w:t xml:space="preserve">Five </w:t>
+      </w:r>
+      <w:proofErr w:type="spellStart"/>
+      <w:r>
+        <w:rPr>
+          <w:rFonts w:ascii="Arial" w:hAnsi="Arial" w:cs="Arial"/>
+          <w:color w:val="auto"/>
+          <w:sz w:val="16"/>
+          <w:szCs w:val="16"/>
+        </w:rPr>
+        <w:t>FinCrowd</w:t>
+      </w:r>
+      <w:proofErr w:type="spellEnd"/>
+      <w:r>
+        <w:rPr>
+          <w:rFonts w:ascii="Arial" w:hAnsi="Arial" w:cs="Arial"/>
+          <w:color w:val="auto"/>
+          <w:sz w:val="16"/>
+          <w:szCs w:val="16"/>
+        </w:rPr>
+        <w:t xml:space="preserve"> est une plateforme de financement participatif. L</w:t>
+      </w:r>
+      <w:r>
+        <w:rPr>
+          <w:rFonts w:ascii="Arial" w:hAnsi="Arial" w:cs="Arial"/>
+          <w:color w:val="auto"/>
+          <w:sz w:val="16"/>
+          <w:szCs w:val="16"/>
+        </w:rPr>
+        <w:t>a forme de</w:t>
+      </w:r>
+      <w:r>
+        <w:rPr>
+          <w:rFonts w:ascii="Arial" w:hAnsi="Arial" w:cs="Arial"/>
+          <w:color w:val="auto"/>
+          <w:sz w:val="16"/>
+          <w:szCs w:val="16"/>
+        </w:rPr>
+        <w:t xml:space="preserve"> financement participatif </w:t>
+      </w:r>
+      <w:r>
+        <w:rPr>
+          <w:rFonts w:ascii="Arial" w:hAnsi="Arial" w:cs="Arial"/>
+          <w:color w:val="auto"/>
+          <w:sz w:val="16"/>
+          <w:szCs w:val="16"/>
+        </w:rPr>
+        <w:t xml:space="preserve">proposée </w:t>
+      </w:r>
+      <w:r>
+        <w:rPr>
+          <w:rFonts w:ascii="Arial" w:hAnsi="Arial" w:cs="Arial"/>
+          <w:color w:val="auto"/>
+          <w:sz w:val="16"/>
+          <w:szCs w:val="16"/>
+        </w:rPr>
+        <w:t>est basé</w:t>
+      </w:r>
+      <w:r>
+        <w:rPr>
+          <w:rFonts w:ascii="Arial" w:hAnsi="Arial" w:cs="Arial"/>
+          <w:color w:val="auto"/>
+          <w:sz w:val="16"/>
+          <w:szCs w:val="16"/>
+        </w:rPr>
+        <w:t>e</w:t>
+      </w:r>
+      <w:r>
+        <w:rPr>
+          <w:rFonts w:ascii="Arial" w:hAnsi="Arial" w:cs="Arial"/>
+          <w:color w:val="auto"/>
+          <w:sz w:val="16"/>
+          <w:szCs w:val="16"/>
+        </w:rPr>
+        <w:t xml:space="preserve"> sur la formule juridique du prêt</w:t>
+      </w:r>
+      <w:r>
+        <w:rPr>
+          <w:rFonts w:ascii="Arial" w:hAnsi="Arial" w:cs="Arial"/>
+          <w:color w:val="auto"/>
+          <w:sz w:val="16"/>
+          <w:szCs w:val="16"/>
+        </w:rPr>
+        <w:t xml:space="preserve"> rémunéré à taux fixe</w:t>
+      </w:r>
+      <w:r>
+        <w:rPr>
+          <w:rFonts w:ascii="Arial" w:hAnsi="Arial" w:cs="Arial"/>
+          <w:color w:val="auto"/>
+          <w:sz w:val="16"/>
+          <w:szCs w:val="16"/>
+        </w:rPr>
+        <w:t xml:space="preserve">. </w:t>
+      </w:r>
+      <w:r>
+        <w:rPr>
+          <w:rFonts w:ascii="Arial" w:hAnsi="Arial" w:cs="Arial"/>
+          <w:color w:val="auto"/>
+          <w:sz w:val="16"/>
+          <w:szCs w:val="16"/>
+        </w:rPr>
+        <w:t xml:space="preserve">Five </w:t>
+      </w:r>
+      <w:proofErr w:type="spellStart"/>
+      <w:r>
+        <w:rPr>
+          <w:rFonts w:ascii="Arial" w:hAnsi="Arial" w:cs="Arial"/>
+          <w:color w:val="auto"/>
+          <w:sz w:val="16"/>
+          <w:szCs w:val="16"/>
+        </w:rPr>
+        <w:t>FinCrowd</w:t>
+      </w:r>
+      <w:proofErr w:type="spellEnd"/>
+      <w:r>
+        <w:rPr>
+          <w:rFonts w:ascii="Arial" w:hAnsi="Arial" w:cs="Arial"/>
+          <w:color w:val="auto"/>
+          <w:sz w:val="16"/>
+          <w:szCs w:val="16"/>
+        </w:rPr>
+        <w:t xml:space="preserve"> permet de mettre en contact des personnes </w:t>
+      </w:r>
+      <w:r>
+        <w:rPr>
+          <w:rFonts w:ascii="Arial" w:hAnsi="Arial" w:cs="Arial"/>
+          <w:color w:val="auto"/>
+          <w:sz w:val="16"/>
+          <w:szCs w:val="16"/>
+        </w:rPr>
+        <w:t xml:space="preserve">morales </w:t>
+      </w:r>
+      <w:r>
+        <w:rPr>
+          <w:rFonts w:ascii="Arial" w:hAnsi="Arial" w:cs="Arial"/>
+          <w:color w:val="auto"/>
+          <w:sz w:val="16"/>
+          <w:szCs w:val="16"/>
+        </w:rPr>
+        <w:t xml:space="preserve">désirant lever des fonds pour financer leur activité avec des personnes souhaitant prêter ces fonds. </w:t>
+      </w:r>
+    </w:p>
+    <w:p>
+      <w:pPr>
+        <w:pStyle w:val="Default"/>
+        <w:jc w:val="both"/>
+        <w:rPr>
+          <w:rFonts w:ascii="Arial" w:hAnsi="Arial" w:cs="Arial"/>
+          <w:color w:val="auto"/>
+          <w:sz w:val="16"/>
+          <w:szCs w:val="16"/>
+        </w:rPr>
+      </w:pPr>
+    </w:p>
+    <w:p>
+      <w:pPr>
+        <w:pStyle w:val="Default"/>
+        <w:numPr>
+          <w:ilvl w:val="0"/>
+          <w:numId w:val="2"/>
+        </w:numPr>
+        <w:jc w:val="both"/>
+        <w:rPr>
+          <w:rFonts w:ascii="Arial" w:hAnsi="Arial" w:cs="Arial"/>
+          <w:color w:val="auto"/>
+          <w:sz w:val="16"/>
+          <w:szCs w:val="16"/>
+        </w:rPr>
+      </w:pPr>
+      <w:r>
+        <w:rPr>
+          <w:rFonts w:ascii="Arial" w:hAnsi="Arial" w:cs="Arial"/>
+          <w:color w:val="auto"/>
+          <w:sz w:val="16"/>
+          <w:szCs w:val="16"/>
+        </w:rPr>
+        <w:t xml:space="preserve">Lors de l’inscription d’un Emprunteur sur le Site Web, une analyse de son projet sera préalablement effectuée par le comité d’investissement de </w:t>
+      </w:r>
+      <w:r>
+        <w:rPr>
+          <w:rFonts w:ascii="Arial" w:hAnsi="Arial" w:cs="Arial"/>
+          <w:color w:val="auto"/>
+          <w:sz w:val="16"/>
+          <w:szCs w:val="16"/>
+        </w:rPr>
+        <w:t xml:space="preserve">Five </w:t>
+      </w:r>
+      <w:proofErr w:type="spellStart"/>
+      <w:r>
+        <w:rPr>
+          <w:rFonts w:ascii="Arial" w:hAnsi="Arial" w:cs="Arial"/>
+          <w:color w:val="auto"/>
+          <w:sz w:val="16"/>
+          <w:szCs w:val="16"/>
+        </w:rPr>
+        <w:t>FinCrowd</w:t>
+      </w:r>
+      <w:proofErr w:type="spellEnd"/>
+      <w:r>
+        <w:rPr>
+          <w:rFonts w:ascii="Arial" w:hAnsi="Arial" w:cs="Arial"/>
+          <w:color w:val="auto"/>
+          <w:sz w:val="16"/>
+          <w:szCs w:val="16"/>
+        </w:rPr>
+        <w:t xml:space="preserve">. En cas de décision favorable, </w:t>
+      </w:r>
+      <w:r>
+        <w:rPr>
+          <w:rFonts w:ascii="Arial" w:hAnsi="Arial" w:cs="Arial"/>
+          <w:color w:val="auto"/>
+          <w:sz w:val="16"/>
+          <w:szCs w:val="16"/>
+        </w:rPr>
+        <w:t xml:space="preserve">Five </w:t>
+      </w:r>
+      <w:proofErr w:type="spellStart"/>
+      <w:r>
+        <w:rPr>
+          <w:rFonts w:ascii="Arial" w:hAnsi="Arial" w:cs="Arial"/>
+          <w:color w:val="auto"/>
+          <w:sz w:val="16"/>
+          <w:szCs w:val="16"/>
+        </w:rPr>
+        <w:t>FinCrowd</w:t>
+      </w:r>
+      <w:proofErr w:type="spellEnd"/>
+      <w:r>
+        <w:rPr>
+          <w:rFonts w:ascii="Arial" w:hAnsi="Arial" w:cs="Arial"/>
+          <w:color w:val="auto"/>
+          <w:sz w:val="16"/>
+          <w:szCs w:val="16"/>
+        </w:rPr>
+        <w:t xml:space="preserve"> </w:t>
+      </w:r>
+      <w:r>
+        <w:rPr>
+          <w:rFonts w:ascii="Arial" w:hAnsi="Arial" w:cs="Arial"/>
+          <w:color w:val="auto"/>
+          <w:sz w:val="16"/>
+          <w:szCs w:val="16"/>
+        </w:rPr>
+        <w:t>proposera à l’emprunteur</w:t>
+      </w:r>
+      <w:r>
+        <w:rPr>
+          <w:rFonts w:ascii="Arial" w:hAnsi="Arial" w:cs="Arial"/>
+          <w:color w:val="auto"/>
+          <w:sz w:val="16"/>
+          <w:szCs w:val="16"/>
+        </w:rPr>
+        <w:t xml:space="preserve"> </w:t>
+      </w:r>
+      <w:r>
+        <w:rPr>
+          <w:rFonts w:ascii="Arial" w:hAnsi="Arial" w:cs="Arial"/>
+          <w:color w:val="auto"/>
+          <w:sz w:val="16"/>
+          <w:szCs w:val="16"/>
+        </w:rPr>
+        <w:t>les modalités de la demande de prêt qui décider</w:t>
+      </w:r>
+      <w:r>
+        <w:rPr>
+          <w:rFonts w:ascii="Arial" w:hAnsi="Arial" w:cs="Arial"/>
+          <w:color w:val="auto"/>
+          <w:sz w:val="16"/>
+          <w:szCs w:val="16"/>
+        </w:rPr>
+        <w:t>a d’</w:t>
+      </w:r>
+      <w:r>
+        <w:rPr>
+          <w:rFonts w:ascii="Arial" w:hAnsi="Arial" w:cs="Arial"/>
+          <w:color w:val="auto"/>
+          <w:sz w:val="16"/>
+          <w:szCs w:val="16"/>
+        </w:rPr>
+        <w:t xml:space="preserve">un </w:t>
+      </w:r>
+      <w:r>
+        <w:rPr>
+          <w:rFonts w:ascii="Arial" w:hAnsi="Arial" w:cs="Arial"/>
+          <w:color w:val="auto"/>
+          <w:sz w:val="16"/>
+          <w:szCs w:val="16"/>
+        </w:rPr>
+        <w:t>o</w:t>
+      </w:r>
+      <w:r>
+        <w:rPr>
+          <w:rFonts w:ascii="Arial" w:hAnsi="Arial" w:cs="Arial"/>
+          <w:color w:val="auto"/>
+          <w:sz w:val="16"/>
+          <w:szCs w:val="16"/>
+        </w:rPr>
+        <w:t xml:space="preserve">bjectif de Levée de fonds, </w:t>
+      </w:r>
+      <w:r>
+        <w:rPr>
+          <w:rFonts w:ascii="Arial" w:hAnsi="Arial" w:cs="Arial"/>
+          <w:color w:val="auto"/>
+          <w:sz w:val="16"/>
+          <w:szCs w:val="16"/>
+        </w:rPr>
+        <w:t>de la Durée de la Levée de fonds, du</w:t>
+      </w:r>
+      <w:r>
+        <w:rPr>
+          <w:rFonts w:ascii="Arial" w:hAnsi="Arial" w:cs="Arial"/>
+          <w:color w:val="auto"/>
+          <w:sz w:val="16"/>
+          <w:szCs w:val="16"/>
+        </w:rPr>
+        <w:t xml:space="preserve"> ou </w:t>
+      </w:r>
+      <w:r>
+        <w:rPr>
+          <w:rFonts w:ascii="Arial" w:hAnsi="Arial" w:cs="Arial"/>
+          <w:color w:val="auto"/>
+          <w:sz w:val="16"/>
+          <w:szCs w:val="16"/>
+        </w:rPr>
+        <w:t>d</w:t>
+      </w:r>
+      <w:r>
+        <w:rPr>
+          <w:rFonts w:ascii="Arial" w:hAnsi="Arial" w:cs="Arial"/>
+          <w:color w:val="auto"/>
+          <w:sz w:val="16"/>
+          <w:szCs w:val="16"/>
+        </w:rPr>
+        <w:t xml:space="preserve">es montants de Souscription, </w:t>
+      </w:r>
+      <w:r>
+        <w:rPr>
+          <w:rFonts w:ascii="Arial" w:hAnsi="Arial" w:cs="Arial"/>
+          <w:color w:val="auto"/>
+          <w:sz w:val="16"/>
+          <w:szCs w:val="16"/>
+        </w:rPr>
+        <w:t>d</w:t>
+      </w:r>
+      <w:r>
+        <w:rPr>
+          <w:rFonts w:ascii="Arial" w:hAnsi="Arial" w:cs="Arial"/>
+          <w:color w:val="auto"/>
+          <w:sz w:val="16"/>
+          <w:szCs w:val="16"/>
+        </w:rPr>
+        <w:t xml:space="preserve">es modalités de remboursement du prêt ainsi que </w:t>
+      </w:r>
+      <w:r>
+        <w:rPr>
+          <w:rFonts w:ascii="Arial" w:hAnsi="Arial" w:cs="Arial"/>
+          <w:color w:val="auto"/>
+          <w:sz w:val="16"/>
+          <w:szCs w:val="16"/>
+        </w:rPr>
+        <w:t>du</w:t>
+      </w:r>
+      <w:r>
+        <w:rPr>
+          <w:rFonts w:ascii="Arial" w:hAnsi="Arial" w:cs="Arial"/>
+          <w:color w:val="auto"/>
+          <w:sz w:val="16"/>
+          <w:szCs w:val="16"/>
+        </w:rPr>
+        <w:t xml:space="preserve"> taux d’intérêt proposé. </w:t>
+      </w:r>
+      <w:r>
+        <w:rPr>
+          <w:rFonts w:ascii="Arial" w:hAnsi="Arial" w:cs="Arial"/>
+          <w:color w:val="auto"/>
+          <w:sz w:val="16"/>
+          <w:szCs w:val="16"/>
+        </w:rPr>
+        <w:t xml:space="preserve">Five </w:t>
+      </w:r>
+      <w:proofErr w:type="spellStart"/>
+      <w:r>
+        <w:rPr>
+          <w:rFonts w:ascii="Arial" w:hAnsi="Arial" w:cs="Arial"/>
+          <w:color w:val="auto"/>
+          <w:sz w:val="16"/>
+          <w:szCs w:val="16"/>
+        </w:rPr>
+        <w:t>FinCrowd</w:t>
+      </w:r>
+      <w:proofErr w:type="spellEnd"/>
+      <w:r>
+        <w:rPr>
+          <w:rFonts w:ascii="Arial" w:hAnsi="Arial" w:cs="Arial"/>
+          <w:color w:val="auto"/>
+          <w:sz w:val="16"/>
+          <w:szCs w:val="16"/>
+        </w:rPr>
+        <w:t xml:space="preserve"> se réserve la possibilité de refuser la mise en ligne du dossier s’il estime les demandes de l’Emprunteur inappropriées.  </w:t>
+      </w:r>
+      <w:r>
+        <w:rPr>
+          <w:rFonts w:ascii="Arial" w:hAnsi="Arial" w:cs="Arial"/>
+          <w:color w:val="auto"/>
+          <w:sz w:val="16"/>
+          <w:szCs w:val="16"/>
+        </w:rPr>
+        <w:t>Ces informations sont affichées sur la fiche d’informa</w:t>
+      </w:r>
+      <w:r>
+        <w:rPr>
+          <w:rFonts w:ascii="Arial" w:hAnsi="Arial" w:cs="Arial"/>
+          <w:color w:val="auto"/>
+          <w:sz w:val="16"/>
+          <w:szCs w:val="16"/>
+        </w:rPr>
+        <w:t xml:space="preserve">tion accessible sur le Site Web et sont reprises formellement dans la Convention Cadre conclue entre Five </w:t>
+      </w:r>
+      <w:proofErr w:type="spellStart"/>
+      <w:r>
+        <w:rPr>
+          <w:rFonts w:ascii="Arial" w:hAnsi="Arial" w:cs="Arial"/>
+          <w:color w:val="auto"/>
+          <w:sz w:val="16"/>
+          <w:szCs w:val="16"/>
+        </w:rPr>
+        <w:t>FinCrowd</w:t>
+      </w:r>
+      <w:proofErr w:type="spellEnd"/>
+      <w:r>
+        <w:rPr>
+          <w:rFonts w:ascii="Arial" w:hAnsi="Arial" w:cs="Arial"/>
+          <w:color w:val="auto"/>
+          <w:sz w:val="16"/>
+          <w:szCs w:val="16"/>
+        </w:rPr>
+        <w:t xml:space="preserve"> et l’Emprunteur </w:t>
+      </w:r>
+      <w:r>
+        <w:rPr>
+          <w:rFonts w:ascii="Arial" w:hAnsi="Arial" w:cs="Arial"/>
+          <w:color w:val="auto"/>
+          <w:sz w:val="16"/>
+          <w:szCs w:val="16"/>
+        </w:rPr>
+        <w:t>(annexe 1).</w:t>
+      </w:r>
+      <w:r>
+        <w:rPr>
+          <w:rFonts w:ascii="Arial" w:hAnsi="Arial" w:cs="Arial"/>
+          <w:color w:val="auto"/>
+          <w:sz w:val="16"/>
+          <w:szCs w:val="16"/>
+        </w:rPr>
+        <w:t xml:space="preserve"> </w:t>
+      </w:r>
+      <w:r>
+        <w:rPr>
+          <w:rFonts w:ascii="Arial" w:hAnsi="Arial" w:cs="Arial"/>
+          <w:color w:val="auto"/>
+          <w:sz w:val="16"/>
+          <w:szCs w:val="16"/>
+        </w:rPr>
+        <w:t xml:space="preserve">Five </w:t>
+      </w:r>
+      <w:proofErr w:type="spellStart"/>
+      <w:r>
+        <w:rPr>
+          <w:rFonts w:ascii="Arial" w:hAnsi="Arial" w:cs="Arial"/>
+          <w:color w:val="auto"/>
+          <w:sz w:val="16"/>
+          <w:szCs w:val="16"/>
+        </w:rPr>
+        <w:t>Fincrowd</w:t>
+      </w:r>
+      <w:proofErr w:type="spellEnd"/>
+      <w:r>
+        <w:rPr>
+          <w:rFonts w:ascii="Arial" w:hAnsi="Arial" w:cs="Arial"/>
+          <w:color w:val="auto"/>
+          <w:sz w:val="16"/>
+          <w:szCs w:val="16"/>
+        </w:rPr>
+        <w:t xml:space="preserve"> n’a aucun objectif de résultat quant à l’avis financier qualitatif qu’il remet sur le dossier.</w:t>
+      </w:r>
+    </w:p>
+    <w:p>
+      <w:pPr>
+        <w:pStyle w:val="Default"/>
+        <w:jc w:val="both"/>
+        <w:rPr>
+          <w:rFonts w:ascii="Arial" w:hAnsi="Arial" w:cs="Arial"/>
+          <w:color w:val="auto"/>
+          <w:sz w:val="16"/>
+          <w:szCs w:val="16"/>
+        </w:rPr>
+      </w:pPr>
+    </w:p>
+    <w:p>
+      <w:pPr>
+        <w:pStyle w:val="Default"/>
+        <w:numPr>
+          <w:ilvl w:val="0"/>
+          <w:numId w:val="2"/>
+        </w:numPr>
+        <w:jc w:val="both"/>
+        <w:rPr>
+          <w:rFonts w:ascii="Arial" w:hAnsi="Arial" w:cs="Arial"/>
+          <w:color w:val="auto"/>
+          <w:sz w:val="16"/>
+          <w:szCs w:val="16"/>
+        </w:rPr>
+      </w:pPr>
+      <w:r>
+        <w:rPr>
+          <w:rFonts w:ascii="Arial" w:hAnsi="Arial" w:cs="Arial"/>
+          <w:color w:val="auto"/>
+          <w:sz w:val="16"/>
+          <w:szCs w:val="16"/>
+        </w:rPr>
+        <w:t xml:space="preserve">L’attention des Prêteurs est attirée sur les risques inhérents aux activités de capital-investissement, notamment aux risques de manque de liquidité et d’insolvabilité de l’Emprunteur. </w:t>
+      </w:r>
+      <w:r>
+        <w:rPr>
+          <w:rFonts w:ascii="Arial" w:hAnsi="Arial" w:cs="Arial"/>
+          <w:color w:val="auto"/>
+          <w:sz w:val="16"/>
+          <w:szCs w:val="16"/>
+        </w:rPr>
+        <w:t xml:space="preserve">Five </w:t>
+      </w:r>
+      <w:proofErr w:type="spellStart"/>
+      <w:r>
+        <w:rPr>
+          <w:rFonts w:ascii="Arial" w:hAnsi="Arial" w:cs="Arial"/>
+          <w:color w:val="auto"/>
+          <w:sz w:val="16"/>
+          <w:szCs w:val="16"/>
+        </w:rPr>
+        <w:t>FinCrowd</w:t>
+      </w:r>
+      <w:proofErr w:type="spellEnd"/>
+      <w:r>
+        <w:rPr>
+          <w:rFonts w:ascii="Arial" w:hAnsi="Arial" w:cs="Arial"/>
+          <w:color w:val="auto"/>
+          <w:sz w:val="16"/>
+          <w:szCs w:val="16"/>
+        </w:rPr>
+        <w:t xml:space="preserve"> ne donne aucune garantie, ni contre les pertes, ni contre le risque de ne pas récupérer le montant d’investissement initial. Il revient aux Prêteurs qui souhaitent se lancer dans ce type d’investissement d’agir en bon père de famille, de diversifier leurs investissements et, le cas échéant, de se faire conseiller adéquatement par des professionnels du chiffre.</w:t>
+      </w:r>
+    </w:p>
+    <w:p>
+      <w:pPr>
+        <w:pStyle w:val="Default"/>
+        <w:jc w:val="both"/>
+        <w:rPr>
+          <w:rFonts w:ascii="Arial" w:hAnsi="Arial" w:cs="Arial"/>
+          <w:color w:val="auto"/>
+          <w:sz w:val="16"/>
+          <w:szCs w:val="16"/>
+        </w:rPr>
+      </w:pPr>
+    </w:p>
+    <w:p>
+      <w:pPr>
+        <w:pStyle w:val="Default"/>
+        <w:numPr>
+          <w:ilvl w:val="0"/>
+          <w:numId w:val="2"/>
+        </w:numPr>
+        <w:jc w:val="both"/>
+        <w:rPr>
+          <w:rFonts w:ascii="Arial" w:hAnsi="Arial" w:cs="Arial"/>
+          <w:color w:val="auto"/>
+          <w:sz w:val="16"/>
+          <w:szCs w:val="16"/>
+        </w:rPr>
+      </w:pPr>
+      <w:r>
+        <w:rPr>
+          <w:rFonts w:ascii="Arial" w:hAnsi="Arial" w:cs="Arial"/>
+          <w:color w:val="auto"/>
+          <w:sz w:val="16"/>
+          <w:szCs w:val="16"/>
+        </w:rPr>
+        <w:t xml:space="preserve">Le Prêteur disposant de la qualité de Consommateur qui souscrit (s’engage à prêter) dispose de 14 jours calendrier à dater de la souscription pour libérer les fonds ou se rétracter. La rétractation notifiée à </w:t>
+      </w:r>
+      <w:r>
+        <w:rPr>
+          <w:rFonts w:ascii="Arial" w:hAnsi="Arial" w:cs="Arial"/>
+          <w:color w:val="auto"/>
+          <w:sz w:val="16"/>
+          <w:szCs w:val="16"/>
+        </w:rPr>
+        <w:t xml:space="preserve">Five </w:t>
+      </w:r>
+      <w:proofErr w:type="spellStart"/>
+      <w:r>
+        <w:rPr>
+          <w:rFonts w:ascii="Arial" w:hAnsi="Arial" w:cs="Arial"/>
+          <w:color w:val="auto"/>
+          <w:sz w:val="16"/>
+          <w:szCs w:val="16"/>
+        </w:rPr>
+        <w:t>FinCrowd</w:t>
+      </w:r>
+      <w:proofErr w:type="spellEnd"/>
+      <w:r>
+        <w:rPr>
+          <w:rFonts w:ascii="Arial" w:hAnsi="Arial" w:cs="Arial"/>
+          <w:color w:val="auto"/>
+          <w:sz w:val="16"/>
+          <w:szCs w:val="16"/>
+        </w:rPr>
+        <w:t xml:space="preserve"> s’applique également à la relation contractuelle entre le Prêteur et l’Emprunteur. </w:t>
+      </w:r>
+    </w:p>
+    <w:p>
+      <w:pPr>
+        <w:pStyle w:val="Default"/>
+        <w:jc w:val="both"/>
+        <w:rPr>
+          <w:rFonts w:ascii="Arial" w:hAnsi="Arial" w:cs="Arial"/>
+          <w:color w:val="auto"/>
+          <w:sz w:val="16"/>
+          <w:szCs w:val="16"/>
+        </w:rPr>
+      </w:pPr>
+    </w:p>
+    <w:p>
+      <w:pPr>
+        <w:pStyle w:val="Default"/>
+        <w:numPr>
+          <w:ilvl w:val="0"/>
+          <w:numId w:val="2"/>
+        </w:numPr>
+        <w:jc w:val="both"/>
+        <w:rPr>
+          <w:rFonts w:ascii="Arial" w:hAnsi="Arial" w:cs="Arial"/>
+          <w:color w:val="auto"/>
+          <w:sz w:val="16"/>
+          <w:szCs w:val="16"/>
+        </w:rPr>
+      </w:pPr>
+      <w:r>
+        <w:rPr>
+          <w:rFonts w:ascii="Arial" w:hAnsi="Arial" w:cs="Arial"/>
+          <w:color w:val="auto"/>
+          <w:sz w:val="16"/>
+          <w:szCs w:val="16"/>
+        </w:rPr>
+        <w:t xml:space="preserve">Le Prêteur qui souscrit contracte directement avec l’Emprunteur. </w:t>
+      </w:r>
+      <w:r>
+        <w:rPr>
+          <w:rFonts w:ascii="Arial" w:hAnsi="Arial" w:cs="Arial"/>
+          <w:color w:val="auto"/>
+          <w:sz w:val="16"/>
+          <w:szCs w:val="16"/>
+        </w:rPr>
+        <w:t xml:space="preserve">Five </w:t>
+      </w:r>
+      <w:proofErr w:type="spellStart"/>
+      <w:r>
+        <w:rPr>
+          <w:rFonts w:ascii="Arial" w:hAnsi="Arial" w:cs="Arial"/>
+          <w:color w:val="auto"/>
+          <w:sz w:val="16"/>
+          <w:szCs w:val="16"/>
+        </w:rPr>
+        <w:t>FinCrowd</w:t>
+      </w:r>
+      <w:proofErr w:type="spellEnd"/>
+      <w:r>
+        <w:rPr>
+          <w:rFonts w:ascii="Arial" w:hAnsi="Arial" w:cs="Arial"/>
+          <w:color w:val="auto"/>
+          <w:sz w:val="16"/>
+          <w:szCs w:val="16"/>
+        </w:rPr>
+        <w:t xml:space="preserve"> n’intervient pas dans cette relation juridique qui se noue directeme</w:t>
+      </w:r>
+      <w:r>
+        <w:rPr>
+          <w:rFonts w:ascii="Arial" w:hAnsi="Arial" w:cs="Arial"/>
+          <w:color w:val="auto"/>
+          <w:sz w:val="16"/>
+          <w:szCs w:val="16"/>
+        </w:rPr>
+        <w:t>nt entre Prêteur et Emprunteur. Une Convention de prêt</w:t>
+      </w:r>
+      <w:r>
+        <w:rPr>
+          <w:rFonts w:ascii="Arial" w:hAnsi="Arial" w:cs="Arial"/>
+          <w:color w:val="auto"/>
+          <w:sz w:val="16"/>
+          <w:szCs w:val="16"/>
+        </w:rPr>
+        <w:t xml:space="preserve"> reprenant l’ensemble des modalités </w:t>
+      </w:r>
+      <w:r>
+        <w:rPr>
+          <w:rFonts w:ascii="Arial" w:hAnsi="Arial" w:cs="Arial"/>
+          <w:color w:val="auto"/>
+          <w:sz w:val="16"/>
+          <w:szCs w:val="16"/>
+        </w:rPr>
+        <w:t xml:space="preserve">est établie entre les </w:t>
+      </w:r>
+      <w:r>
+        <w:rPr>
+          <w:rFonts w:ascii="Arial" w:hAnsi="Arial" w:cs="Arial"/>
+          <w:color w:val="auto"/>
+          <w:sz w:val="16"/>
+          <w:szCs w:val="16"/>
+        </w:rPr>
+        <w:t>parties</w:t>
+      </w:r>
+      <w:r>
+        <w:rPr>
+          <w:rFonts w:ascii="Arial" w:hAnsi="Arial" w:cs="Arial"/>
+          <w:color w:val="auto"/>
+          <w:sz w:val="16"/>
+          <w:szCs w:val="16"/>
+        </w:rPr>
+        <w:t xml:space="preserve"> (annexe 2).</w:t>
+      </w:r>
+    </w:p>
+    <w:p>
+      <w:pPr>
+        <w:pStyle w:val="Default"/>
+        <w:jc w:val="both"/>
+        <w:rPr>
+          <w:rFonts w:ascii="Arial" w:hAnsi="Arial" w:cs="Arial"/>
+          <w:color w:val="auto"/>
+          <w:sz w:val="16"/>
+          <w:szCs w:val="16"/>
+        </w:rPr>
+      </w:pPr>
+    </w:p>
+    <w:p>
+      <w:pPr>
+        <w:pStyle w:val="Default"/>
+        <w:numPr>
+          <w:ilvl w:val="0"/>
+          <w:numId w:val="2"/>
+        </w:numPr>
+        <w:jc w:val="both"/>
+        <w:rPr>
+          <w:rFonts w:ascii="Arial" w:hAnsi="Arial" w:cs="Arial"/>
+          <w:color w:val="auto"/>
+          <w:sz w:val="16"/>
+          <w:szCs w:val="16"/>
+        </w:rPr>
+      </w:pPr>
+      <w:r>
+        <w:rPr>
+          <w:rFonts w:ascii="Arial" w:hAnsi="Arial" w:cs="Arial"/>
+          <w:color w:val="auto"/>
+          <w:sz w:val="16"/>
+          <w:szCs w:val="16"/>
+        </w:rPr>
+        <w:t xml:space="preserve">Lors de la souscription, les fonds sont comptabilisés pour déterminer si l’Objectif de Levée de fonds est atteint. Si l’Objectif de Levée de Fonds est atteint endéans le délai fixé, sauf les hypothèses de prolongation du délai, la levée de fonds est considérée comme un succès. </w:t>
+      </w:r>
+    </w:p>
+    <w:p>
+      <w:pPr>
+        <w:pStyle w:val="Default"/>
+        <w:jc w:val="both"/>
+        <w:rPr>
+          <w:rFonts w:ascii="Arial" w:hAnsi="Arial" w:cs="Arial"/>
+          <w:color w:val="auto"/>
+          <w:sz w:val="16"/>
+          <w:szCs w:val="16"/>
+        </w:rPr>
+      </w:pPr>
+    </w:p>
+    <w:p>
+      <w:pPr>
+        <w:pStyle w:val="Default"/>
+        <w:numPr>
+          <w:ilvl w:val="0"/>
+          <w:numId w:val="2"/>
+        </w:numPr>
+        <w:jc w:val="both"/>
+        <w:rPr>
+          <w:rFonts w:ascii="Arial" w:hAnsi="Arial" w:cs="Arial"/>
+          <w:color w:val="auto"/>
+          <w:sz w:val="16"/>
+          <w:szCs w:val="16"/>
+        </w:rPr>
+      </w:pPr>
+      <w:r>
+        <w:rPr>
+          <w:rFonts w:ascii="Arial" w:hAnsi="Arial" w:cs="Arial"/>
+          <w:color w:val="auto"/>
+          <w:sz w:val="16"/>
+          <w:szCs w:val="16"/>
+        </w:rPr>
+        <w:t>Si</w:t>
+      </w:r>
+      <w:r>
+        <w:rPr>
+          <w:rFonts w:ascii="Arial" w:hAnsi="Arial" w:cs="Arial"/>
+          <w:color w:val="auto"/>
+          <w:sz w:val="16"/>
+          <w:szCs w:val="16"/>
+        </w:rPr>
+        <w:t xml:space="preserve"> le seuil déterminé de</w:t>
+      </w:r>
+      <w:r>
+        <w:rPr>
+          <w:rFonts w:ascii="Arial" w:hAnsi="Arial" w:cs="Arial"/>
+          <w:color w:val="auto"/>
+          <w:sz w:val="16"/>
+          <w:szCs w:val="16"/>
+        </w:rPr>
+        <w:t xml:space="preserve"> l’Objectif de Levée de Fonds est</w:t>
+      </w:r>
+      <w:r>
+        <w:rPr>
+          <w:rFonts w:ascii="Arial" w:hAnsi="Arial" w:cs="Arial"/>
+          <w:color w:val="auto"/>
+          <w:sz w:val="16"/>
+          <w:szCs w:val="16"/>
+        </w:rPr>
+        <w:t xml:space="preserve"> </w:t>
+      </w:r>
+      <w:r>
+        <w:rPr>
+          <w:rFonts w:ascii="Arial" w:hAnsi="Arial" w:cs="Arial"/>
+          <w:color w:val="auto"/>
+          <w:sz w:val="16"/>
+          <w:szCs w:val="16"/>
+        </w:rPr>
+        <w:t xml:space="preserve">atteint endéans la Durée de Levée de Fonds fixée, celle-ci peut être prolongée d’une seule nouvelle période au maximum égale à la Durée de Levée de Fonds initiale. </w:t>
+      </w:r>
+    </w:p>
+    <w:p>
+      <w:pPr>
+        <w:pStyle w:val="Default"/>
+        <w:jc w:val="both"/>
+        <w:rPr>
+          <w:rFonts w:ascii="Arial" w:hAnsi="Arial" w:cs="Arial"/>
+          <w:color w:val="auto"/>
+          <w:sz w:val="16"/>
+          <w:szCs w:val="16"/>
+        </w:rPr>
+      </w:pPr>
+    </w:p>
+    <w:p>
+      <w:pPr>
+        <w:pStyle w:val="Default"/>
+        <w:numPr>
+          <w:ilvl w:val="0"/>
+          <w:numId w:val="2"/>
+        </w:numPr>
+        <w:jc w:val="both"/>
+        <w:rPr>
+          <w:rFonts w:ascii="Arial" w:hAnsi="Arial" w:cs="Arial"/>
+          <w:color w:val="auto"/>
+          <w:sz w:val="16"/>
+          <w:szCs w:val="16"/>
+        </w:rPr>
+      </w:pPr>
+      <w:r>
+        <w:rPr>
+          <w:rFonts w:ascii="Arial" w:hAnsi="Arial" w:cs="Arial"/>
+          <w:color w:val="auto"/>
+          <w:sz w:val="16"/>
+          <w:szCs w:val="16"/>
+        </w:rPr>
+        <w:t xml:space="preserve">Si </w:t>
+      </w:r>
+      <w:r>
+        <w:rPr>
+          <w:rFonts w:ascii="Arial" w:hAnsi="Arial" w:cs="Arial"/>
+          <w:color w:val="auto"/>
+          <w:sz w:val="16"/>
+          <w:szCs w:val="16"/>
+        </w:rPr>
+        <w:t>l</w:t>
+      </w:r>
+      <w:r>
+        <w:rPr>
+          <w:rFonts w:ascii="Arial" w:hAnsi="Arial" w:cs="Arial"/>
+          <w:color w:val="auto"/>
+          <w:sz w:val="16"/>
+          <w:szCs w:val="16"/>
+        </w:rPr>
+        <w:t xml:space="preserve">e seuil </w:t>
+      </w:r>
+      <w:r>
+        <w:rPr>
+          <w:rFonts w:ascii="Arial" w:hAnsi="Arial" w:cs="Arial"/>
+          <w:color w:val="auto"/>
+          <w:sz w:val="16"/>
+          <w:szCs w:val="16"/>
+        </w:rPr>
+        <w:t>déterminé d</w:t>
+      </w:r>
+      <w:r>
+        <w:rPr>
+          <w:rFonts w:ascii="Arial" w:hAnsi="Arial" w:cs="Arial"/>
+          <w:color w:val="auto"/>
+          <w:sz w:val="16"/>
+          <w:szCs w:val="16"/>
+        </w:rPr>
+        <w:t xml:space="preserve">e l’Objectif de Levée de Fonds n’est pas atteint endéans la Durée de Levée de Fonds fixée, le contrat de prêt est réputé inexistant et l’Emprunteur rembourse au Prêteur le montant libéré. </w:t>
+      </w:r>
+    </w:p>
+    <w:p>
+      <w:pPr>
+        <w:pStyle w:val="Paragraphedeliste"/>
+        <w:jc w:val="both"/>
+        <w:rPr>
+          <w:rFonts w:ascii="Arial" w:hAnsi="Arial" w:cs="Arial"/>
+          <w:sz w:val="16"/>
+          <w:szCs w:val="16"/>
+          <w:highlight w:val="green"/>
+        </w:rPr>
+      </w:pPr>
+    </w:p>
+    <w:p>
+      <w:pPr>
+        <w:pStyle w:val="Default"/>
+        <w:numPr>
+          <w:ilvl w:val="0"/>
+          <w:numId w:val="2"/>
+        </w:numPr>
+        <w:jc w:val="both"/>
+        <w:rPr>
+          <w:rFonts w:ascii="Arial" w:hAnsi="Arial" w:cs="Arial"/>
+          <w:color w:val="auto"/>
+          <w:sz w:val="16"/>
+          <w:szCs w:val="16"/>
+        </w:rPr>
+      </w:pPr>
+      <w:r>
+        <w:rPr>
+          <w:rFonts w:ascii="Arial" w:hAnsi="Arial" w:cs="Arial"/>
+          <w:color w:val="auto"/>
+          <w:sz w:val="16"/>
+          <w:szCs w:val="16"/>
+        </w:rPr>
+        <w:t>Si la Levée de fonds n’aboutit malheureusement pas, le montant récolté est reversé intégralement aux Prêteurs.</w:t>
+      </w:r>
+    </w:p>
+    <w:p>
+      <w:pPr>
+        <w:pStyle w:val="Default"/>
+        <w:jc w:val="both"/>
+        <w:rPr>
+          <w:rFonts w:ascii="Arial" w:hAnsi="Arial" w:cs="Arial"/>
+          <w:color w:val="auto"/>
+          <w:sz w:val="16"/>
+          <w:szCs w:val="16"/>
+        </w:rPr>
+      </w:pPr>
+    </w:p>
+    <w:p>
+      <w:pPr>
+        <w:pStyle w:val="Default"/>
+        <w:numPr>
+          <w:ilvl w:val="0"/>
+          <w:numId w:val="2"/>
+        </w:numPr>
+        <w:jc w:val="both"/>
+        <w:rPr>
+          <w:rFonts w:ascii="Arial" w:hAnsi="Arial" w:cs="Arial"/>
+          <w:color w:val="auto"/>
+          <w:sz w:val="16"/>
+          <w:szCs w:val="16"/>
+        </w:rPr>
+      </w:pPr>
+      <w:r>
+        <w:rPr>
+          <w:rFonts w:ascii="Arial" w:hAnsi="Arial" w:cs="Arial"/>
+          <w:color w:val="auto"/>
+          <w:sz w:val="16"/>
+          <w:szCs w:val="16"/>
+        </w:rPr>
+        <w:t>Si la Levée de fonds est un succès et que toutes les conditions sont levées, le montant récolté est débloq</w:t>
+      </w:r>
+      <w:r>
+        <w:rPr>
+          <w:rFonts w:ascii="Arial" w:hAnsi="Arial" w:cs="Arial"/>
+          <w:color w:val="auto"/>
+          <w:sz w:val="16"/>
+          <w:szCs w:val="16"/>
+        </w:rPr>
+        <w:t>ué au bénéfice de l’Emprunteur.</w:t>
+      </w:r>
+    </w:p>
+    <w:p>
+      <w:pPr>
+        <w:pStyle w:val="Paragraphedeliste"/>
+        <w:jc w:val="both"/>
+        <w:rPr>
+          <w:rFonts w:ascii="Arial" w:hAnsi="Arial" w:cs="Arial"/>
+          <w:sz w:val="16"/>
+          <w:szCs w:val="16"/>
+        </w:rPr>
+      </w:pPr>
+    </w:p>
+    <w:p>
+      <w:pPr>
+        <w:pStyle w:val="Default"/>
+        <w:numPr>
+          <w:ilvl w:val="0"/>
+          <w:numId w:val="2"/>
+        </w:numPr>
+        <w:jc w:val="both"/>
+        <w:rPr>
+          <w:rFonts w:ascii="Arial" w:hAnsi="Arial" w:cs="Arial"/>
+          <w:color w:val="auto"/>
+          <w:sz w:val="16"/>
+          <w:szCs w:val="16"/>
+        </w:rPr>
+      </w:pPr>
+      <w:r>
+        <w:rPr>
+          <w:rFonts w:ascii="Arial" w:hAnsi="Arial" w:cs="Arial"/>
+          <w:color w:val="auto"/>
+          <w:sz w:val="16"/>
+          <w:szCs w:val="16"/>
+        </w:rPr>
+        <w:t xml:space="preserve">Aucun flux financier ne transite via Five </w:t>
+      </w:r>
+      <w:proofErr w:type="spellStart"/>
+      <w:r>
+        <w:rPr>
+          <w:rFonts w:ascii="Arial" w:hAnsi="Arial" w:cs="Arial"/>
+          <w:color w:val="auto"/>
+          <w:sz w:val="16"/>
+          <w:szCs w:val="16"/>
+        </w:rPr>
+        <w:t>FinCrowd</w:t>
+      </w:r>
+      <w:proofErr w:type="spellEnd"/>
+      <w:r>
+        <w:rPr>
+          <w:rFonts w:ascii="Arial" w:hAnsi="Arial" w:cs="Arial"/>
+          <w:color w:val="auto"/>
+          <w:sz w:val="16"/>
+          <w:szCs w:val="16"/>
+        </w:rPr>
+        <w:t>, la plate-forme n’étant pas autorisée à recevoir de quelconques fonds de tiers autres que sa propre rémunération contractuellement prévue avec l’Emprunteur.</w:t>
+      </w:r>
+    </w:p>
+    <w:p>
+      <w:pPr>
+        <w:pStyle w:val="Default"/>
+        <w:jc w:val="both"/>
+        <w:rPr>
+          <w:rFonts w:ascii="Arial" w:hAnsi="Arial" w:cs="Arial"/>
+          <w:color w:val="auto"/>
+          <w:sz w:val="16"/>
+          <w:szCs w:val="16"/>
+        </w:rPr>
+      </w:pPr>
+    </w:p>
+    <w:p>
+      <w:pPr>
+        <w:pStyle w:val="Default"/>
+        <w:numPr>
+          <w:ilvl w:val="0"/>
+          <w:numId w:val="1"/>
+        </w:numPr>
         <w:rPr>
           <w:rFonts w:ascii="Arial" w:hAnsi="Arial" w:cs="Arial"/>
           <w:b/>
@@ -1271,30 +1455,6 @@
           <w:szCs w:val="20"/>
           <w:u w:val="single"/>
         </w:rPr>
-        <w:t xml:space="preserve">Conditions </w:t>
-      </w:r>
-    </w:p>
-    <w:p>
-      <w:pPr>
-        <w:pStyle w:val="Default"/>
-        <w:ind w:left="360"/>
-        <w:rPr>
-          <w:rFonts w:ascii="Arial" w:hAnsi="Arial" w:cs="Arial"/>
-          <w:color w:val="auto"/>
-          <w:sz w:val="16"/>
-          <w:szCs w:val="16"/>
-        </w:rPr>
-      </w:pPr>
-    </w:p>
-    <w:p>
-      <w:pPr>
-        <w:pStyle w:val="Default"/>
-        <w:rPr>
-          <w:rFonts w:ascii="Arial" w:hAnsi="Arial" w:cs="Arial"/>
-          <w:color w:val="auto"/>
-          <w:sz w:val="16"/>
-          <w:szCs w:val="16"/>
-        </w:rPr>
       </w:pPr>
       <w:r>
         <w:rPr>
@@ -1302,6 +1462,41 @@
           <w:b/>
           <w:bCs/>
           <w:color w:val="auto"/>
+          <w:sz w:val="20"/>
+          <w:szCs w:val="20"/>
+          <w:u w:val="single"/>
+        </w:rPr>
+        <w:t xml:space="preserve">Conditions </w:t>
+      </w:r>
+    </w:p>
+    <w:p>
+      <w:pPr>
+        <w:pStyle w:val="Default"/>
+        <w:ind w:left="360"/>
+        <w:rPr>
+          <w:rFonts w:ascii="Arial" w:hAnsi="Arial" w:cs="Arial"/>
+          <w:color w:val="auto"/>
+          <w:sz w:val="16"/>
+          <w:szCs w:val="16"/>
+        </w:rPr>
+      </w:pPr>
+    </w:p>
+    <w:p>
+      <w:pPr>
+        <w:pStyle w:val="Default"/>
+        <w:rPr>
+          <w:rFonts w:ascii="Arial" w:hAnsi="Arial" w:cs="Arial"/>
+          <w:color w:val="auto"/>
+          <w:sz w:val="16"/>
+          <w:szCs w:val="16"/>
+        </w:rPr>
+      </w:pPr>
+      <w:r>
+        <w:rPr>
+          <w:rFonts w:ascii="Arial" w:hAnsi="Arial" w:cs="Arial"/>
+          <w:b/>
+          <w:bCs/>
+          <w:color w:val="auto"/>
           <w:sz w:val="16"/>
           <w:szCs w:val="16"/>
         </w:rPr>
@@ -1331,6 +1526,7 @@
     <w:p>
       <w:pPr>
         <w:pStyle w:val="Default"/>
+        <w:jc w:val="both"/>
         <w:rPr>
           <w:rFonts w:ascii="Arial" w:hAnsi="Arial" w:cs="Arial"/>
           <w:color w:val="auto"/>
@@ -1387,6 +1583,7 @@
     <w:p>
       <w:pPr>
         <w:pStyle w:val="Default"/>
+        <w:jc w:val="both"/>
         <w:rPr>
           <w:rFonts w:ascii="Arial" w:hAnsi="Arial" w:cs="Arial"/>
           <w:color w:val="auto"/>
@@ -1451,7 +1648,27 @@
           <w:sz w:val="16"/>
           <w:szCs w:val="16"/>
         </w:rPr>
-        <w:t xml:space="preserve">Convention Cadre : La Convention Cadre conclue entre Five FinCrowd et l’Emprunteur. Elle sera </w:t>
+        <w:t xml:space="preserve">Convention Cadre : La Convention Cadre conclue entre Five </w:t>
+      </w:r>
+      <w:proofErr w:type="spellStart"/>
+      <w:r>
+        <w:rPr>
+          <w:rFonts w:ascii="Arial" w:hAnsi="Arial" w:cs="Arial"/>
+          <w:color w:val="auto"/>
+          <w:sz w:val="16"/>
+          <w:szCs w:val="16"/>
+        </w:rPr>
+        <w:t>FinCrowd</w:t>
+      </w:r>
+      <w:proofErr w:type="spellEnd"/>
+      <w:r>
+        <w:rPr>
+          <w:rFonts w:ascii="Arial" w:hAnsi="Arial" w:cs="Arial"/>
+          <w:color w:val="auto"/>
+          <w:sz w:val="16"/>
+          <w:szCs w:val="16"/>
+        </w:rPr>
+        <w:t xml:space="preserve"> et l’Emprunteur. Elle sera </w:t>
       </w:r>
       <w:r>
         <w:rPr>
@@ -1754,6 +1971,7 @@
           <w:sz w:val="16"/>
           <w:szCs w:val="16"/>
         </w:rPr>
+        <w:lastRenderedPageBreak/>
         <w:t xml:space="preserve">Emprunteur : Personne morale poursuivant une activité économique durable et souhaitant emprunter des fonds </w:t>
       </w:r>
       <w:r>
@@ -1797,15 +2015,34 @@
           <w:sz w:val="16"/>
           <w:szCs w:val="16"/>
         </w:rPr>
-        <w:t xml:space="preserve">Five FinCrowd : Dénomination commerciale de la plateforme de financement participatif géré par </w:t>
-      </w:r>
-      <w:r>
-        <w:rPr>
-          <w:rFonts w:ascii="Arial" w:hAnsi="Arial" w:cs="Arial"/>
-          <w:color w:val="auto"/>
-          <w:sz w:val="16"/>
-          <w:szCs w:val="16"/>
-          <w:highlight w:val="green"/>
+        <w:t xml:space="preserve">Five </w:t>
+      </w:r>
+      <w:proofErr w:type="spellStart"/>
+      <w:r>
+        <w:rPr>
+          <w:rFonts w:ascii="Arial" w:hAnsi="Arial" w:cs="Arial"/>
+          <w:color w:val="auto"/>
+          <w:sz w:val="16"/>
+          <w:szCs w:val="16"/>
+        </w:rPr>
+        <w:t>FinCrowd</w:t>
+      </w:r>
+      <w:proofErr w:type="spellEnd"/>
+      <w:r>
+        <w:rPr>
+          <w:rFonts w:ascii="Arial" w:hAnsi="Arial" w:cs="Arial"/>
+          <w:color w:val="auto"/>
+          <w:sz w:val="16"/>
+          <w:szCs w:val="16"/>
+        </w:rPr>
+        <w:t xml:space="preserve"> : Dénomination commerciale de la plateforme de financement participatif géré par </w:t>
+      </w:r>
+      <w:r>
+        <w:rPr>
+          <w:rFonts w:ascii="Arial" w:hAnsi="Arial" w:cs="Arial"/>
+          <w:color w:val="auto"/>
+          <w:sz w:val="16"/>
+          <w:szCs w:val="16"/>
         </w:rPr>
         <w:t>WIPECOM</w:t>
       </w:r>
@@ -2096,7 +2333,6 @@
           <w:color w:val="auto"/>
           <w:sz w:val="16"/>
           <w:szCs w:val="16"/>
-          <w:highlight w:val="green"/>
         </w:rPr>
         <w:t>WIPECOM</w:t>
       </w:r>
@@ -2190,6 +2426,7 @@
     <w:p>
       <w:pPr>
         <w:pStyle w:val="Default"/>
+        <w:jc w:val="both"/>
         <w:rPr>
           <w:rFonts w:ascii="Arial" w:hAnsi="Arial" w:cs="Arial"/>
           <w:b/>
@@ -2203,6 +2440,7 @@
     <w:p>
       <w:pPr>
         <w:pStyle w:val="Default"/>
+        <w:jc w:val="both"/>
         <w:rPr>
           <w:rFonts w:ascii="Arial" w:hAnsi="Arial" w:cs="Arial"/>
           <w:color w:val="auto"/>
@@ -2252,6 +2490,7 @@
     <w:p>
       <w:pPr>
         <w:pStyle w:val="Default"/>
+        <w:jc w:val="both"/>
         <w:rPr>
           <w:rFonts w:ascii="Arial" w:hAnsi="Arial" w:cs="Arial"/>
           <w:color w:val="auto"/>
@@ -2377,8 +2616,19 @@
           <w:sz w:val="16"/>
           <w:szCs w:val="16"/>
         </w:rPr>
-        <w:t>Five FinCrowd</w:t>
-      </w:r>
+        <w:t xml:space="preserve">Five </w:t>
+      </w:r>
+      <w:proofErr w:type="spellStart"/>
+      <w:r>
+        <w:rPr>
+          <w:rFonts w:ascii="Arial" w:hAnsi="Arial" w:cs="Arial"/>
+          <w:color w:val="auto"/>
+          <w:sz w:val="16"/>
+          <w:szCs w:val="16"/>
+        </w:rPr>
+        <w:t>FinCrowd</w:t>
+      </w:r>
+      <w:proofErr w:type="spellEnd"/>
       <w:r>
         <w:rPr>
           <w:rFonts w:ascii="Arial" w:hAnsi="Arial" w:cs="Arial"/>
@@ -2499,7 +2749,27 @@
           <w:sz w:val="16"/>
           <w:szCs w:val="16"/>
         </w:rPr>
-        <w:t xml:space="preserve"> de la Convention Cadre (entre Five FinCrowd et l’Emprunteur) et</w:t>
+        <w:t xml:space="preserve"> de la Convention Cadre (entre Five </w:t>
+      </w:r>
+      <w:proofErr w:type="spellStart"/>
+      <w:r>
+        <w:rPr>
+          <w:rFonts w:ascii="Arial" w:hAnsi="Arial" w:cs="Arial"/>
+          <w:color w:val="auto"/>
+          <w:sz w:val="16"/>
+          <w:szCs w:val="16"/>
+        </w:rPr>
+        <w:t>FinCrowd</w:t>
+      </w:r>
+      <w:proofErr w:type="spellEnd"/>
+      <w:r>
+        <w:rPr>
+          <w:rFonts w:ascii="Arial" w:hAnsi="Arial" w:cs="Arial"/>
+          <w:color w:val="auto"/>
+          <w:sz w:val="16"/>
+          <w:szCs w:val="16"/>
+        </w:rPr>
+        <w:t xml:space="preserve"> et l’Emprunteur) et</w:t>
       </w:r>
       <w:r>
         <w:rPr>
@@ -2577,17 +2847,19 @@
     <w:p>
       <w:pPr>
         <w:pStyle w:val="Default"/>
-        <w:rPr>
-          <w:rFonts w:ascii="Arial" w:hAnsi="Arial" w:cs="Arial"/>
-          <w:color w:val="auto"/>
-          <w:sz w:val="16"/>
-          <w:szCs w:val="16"/>
-        </w:rPr>
-      </w:pPr>
-    </w:p>
-    <w:p>
-      <w:pPr>
-        <w:pStyle w:val="Default"/>
+        <w:jc w:val="both"/>
+        <w:rPr>
+          <w:rFonts w:ascii="Arial" w:hAnsi="Arial" w:cs="Arial"/>
+          <w:color w:val="auto"/>
+          <w:sz w:val="16"/>
+          <w:szCs w:val="16"/>
+        </w:rPr>
+      </w:pPr>
+    </w:p>
+    <w:p>
+      <w:pPr>
+        <w:pStyle w:val="Default"/>
+        <w:jc w:val="both"/>
         <w:rPr>
           <w:rFonts w:ascii="Arial" w:hAnsi="Arial" w:cs="Arial"/>
           <w:color w:val="auto"/>
@@ -2619,6 +2891,7 @@
     <w:p>
       <w:pPr>
         <w:pStyle w:val="Default"/>
+        <w:jc w:val="both"/>
         <w:rPr>
           <w:rFonts w:ascii="Arial" w:hAnsi="Arial" w:cs="Arial"/>
           <w:color w:val="auto"/>
@@ -2667,8 +2940,19 @@
           <w:sz w:val="16"/>
           <w:szCs w:val="16"/>
         </w:rPr>
-        <w:t>Five FinCrowd</w:t>
-      </w:r>
+        <w:t xml:space="preserve">Five </w:t>
+      </w:r>
+      <w:proofErr w:type="spellStart"/>
+      <w:r>
+        <w:rPr>
+          <w:rFonts w:ascii="Arial" w:hAnsi="Arial" w:cs="Arial"/>
+          <w:color w:val="auto"/>
+          <w:sz w:val="16"/>
+          <w:szCs w:val="16"/>
+        </w:rPr>
+        <w:t>FinCrowd</w:t>
+      </w:r>
+      <w:proofErr w:type="spellEnd"/>
       <w:r>
         <w:rPr>
           <w:rFonts w:ascii="Arial" w:hAnsi="Arial" w:cs="Arial"/>
@@ -2773,8 +3057,19 @@
           <w:sz w:val="16"/>
           <w:szCs w:val="16"/>
         </w:rPr>
-        <w:t>Five FinCrowd</w:t>
-      </w:r>
+        <w:t xml:space="preserve">Five </w:t>
+      </w:r>
+      <w:proofErr w:type="spellStart"/>
+      <w:r>
+        <w:rPr>
+          <w:rFonts w:ascii="Arial" w:hAnsi="Arial" w:cs="Arial"/>
+          <w:color w:val="auto"/>
+          <w:sz w:val="16"/>
+          <w:szCs w:val="16"/>
+        </w:rPr>
+        <w:t>FinCrowd</w:t>
+      </w:r>
+      <w:proofErr w:type="spellEnd"/>
       <w:r>
         <w:rPr>
           <w:rFonts w:ascii="Arial" w:hAnsi="Arial" w:cs="Arial"/>
@@ -2852,8 +3147,19 @@
           <w:sz w:val="16"/>
           <w:szCs w:val="16"/>
         </w:rPr>
-        <w:t>Five FinCrowd</w:t>
-      </w:r>
+        <w:t xml:space="preserve">Five </w:t>
+      </w:r>
+      <w:proofErr w:type="spellStart"/>
+      <w:r>
+        <w:rPr>
+          <w:rFonts w:ascii="Arial" w:hAnsi="Arial" w:cs="Arial"/>
+          <w:color w:val="auto"/>
+          <w:sz w:val="16"/>
+          <w:szCs w:val="16"/>
+        </w:rPr>
+        <w:t>FinCrowd</w:t>
+      </w:r>
+      <w:proofErr w:type="spellEnd"/>
       <w:r>
         <w:rPr>
           <w:rFonts w:ascii="Arial" w:hAnsi="Arial" w:cs="Arial"/>
@@ -3042,8 +3348,19 @@
           <w:sz w:val="16"/>
           <w:szCs w:val="16"/>
         </w:rPr>
-        <w:t>Five FinCrowd</w:t>
-      </w:r>
+        <w:t xml:space="preserve">Five </w:t>
+      </w:r>
+      <w:proofErr w:type="spellStart"/>
+      <w:r>
+        <w:rPr>
+          <w:rFonts w:ascii="Arial" w:hAnsi="Arial" w:cs="Arial"/>
+          <w:color w:val="auto"/>
+          <w:sz w:val="16"/>
+          <w:szCs w:val="16"/>
+        </w:rPr>
+        <w:t>FinCrowd</w:t>
+      </w:r>
+      <w:proofErr w:type="spellEnd"/>
       <w:r>
         <w:rPr>
           <w:rFonts w:ascii="Arial" w:hAnsi="Arial" w:cs="Arial"/>
@@ -3060,8 +3377,19 @@
           <w:sz w:val="16"/>
           <w:szCs w:val="16"/>
         </w:rPr>
-        <w:t>Five FinCrowd</w:t>
-      </w:r>
+        <w:t xml:space="preserve">Five </w:t>
+      </w:r>
+      <w:proofErr w:type="spellStart"/>
+      <w:r>
+        <w:rPr>
+          <w:rFonts w:ascii="Arial" w:hAnsi="Arial" w:cs="Arial"/>
+          <w:color w:val="auto"/>
+          <w:sz w:val="16"/>
+          <w:szCs w:val="16"/>
+        </w:rPr>
+        <w:t>FinCrowd</w:t>
+      </w:r>
+      <w:proofErr w:type="spellEnd"/>
       <w:r>
         <w:rPr>
           <w:rFonts w:ascii="Arial" w:hAnsi="Arial" w:cs="Arial"/>
@@ -3078,8 +3406,19 @@
           <w:sz w:val="16"/>
           <w:szCs w:val="16"/>
         </w:rPr>
-        <w:t>Five FinCrowd</w:t>
-      </w:r>
+        <w:t xml:space="preserve">Five </w:t>
+      </w:r>
+      <w:proofErr w:type="spellStart"/>
+      <w:r>
+        <w:rPr>
+          <w:rFonts w:ascii="Arial" w:hAnsi="Arial" w:cs="Arial"/>
+          <w:color w:val="auto"/>
+          <w:sz w:val="16"/>
+          <w:szCs w:val="16"/>
+        </w:rPr>
+        <w:t>FinCrowd</w:t>
+      </w:r>
+      <w:proofErr w:type="spellEnd"/>
       <w:r>
         <w:rPr>
           <w:rFonts w:ascii="Arial" w:hAnsi="Arial" w:cs="Arial"/>
@@ -3112,16 +3451,14 @@
           <w:color w:val="auto"/>
           <w:sz w:val="16"/>
           <w:szCs w:val="16"/>
-          <w:highlight w:val="green"/>
-        </w:rPr>
-      </w:pPr>
-      <w:r>
-        <w:rPr>
-          <w:rFonts w:ascii="Arial" w:hAnsi="Arial" w:cs="Arial"/>
-          <w:color w:val="auto"/>
-          <w:sz w:val="16"/>
-          <w:szCs w:val="16"/>
-          <w:highlight w:val="green"/>
+        </w:rPr>
+      </w:pPr>
+      <w:r>
+        <w:rPr>
+          <w:rFonts w:ascii="Arial" w:hAnsi="Arial" w:cs="Arial"/>
+          <w:color w:val="auto"/>
+          <w:sz w:val="16"/>
+          <w:szCs w:val="16"/>
         </w:rPr>
         <w:t xml:space="preserve">Les fonds sont récoltés sur un compte indépendant de </w:t>
       </w:r>
@@ -3131,17 +3468,26 @@
           <w:color w:val="auto"/>
           <w:sz w:val="16"/>
           <w:szCs w:val="16"/>
-          <w:highlight w:val="green"/>
-        </w:rPr>
-        <w:t>Five FinCrowd</w:t>
-      </w:r>
-      <w:r>
-        <w:rPr>
-          <w:rFonts w:ascii="Arial" w:hAnsi="Arial" w:cs="Arial"/>
-          <w:color w:val="auto"/>
-          <w:sz w:val="16"/>
-          <w:szCs w:val="16"/>
-          <w:highlight w:val="green"/>
+        </w:rPr>
+        <w:t xml:space="preserve">Five </w:t>
+      </w:r>
+      <w:proofErr w:type="spellStart"/>
+      <w:r>
+        <w:rPr>
+          <w:rFonts w:ascii="Arial" w:hAnsi="Arial" w:cs="Arial"/>
+          <w:color w:val="auto"/>
+          <w:sz w:val="16"/>
+          <w:szCs w:val="16"/>
+        </w:rPr>
+        <w:t>FinCrowd</w:t>
+      </w:r>
+      <w:proofErr w:type="spellEnd"/>
+      <w:r>
+        <w:rPr>
+          <w:rFonts w:ascii="Arial" w:hAnsi="Arial" w:cs="Arial"/>
+          <w:color w:val="auto"/>
+          <w:sz w:val="16"/>
+          <w:szCs w:val="16"/>
         </w:rPr>
         <w:t xml:space="preserve"> ouvert au nom de l’Emprunteur</w:t>
       </w:r>
@@ -3151,7 +3497,6 @@
           <w:color w:val="auto"/>
           <w:sz w:val="16"/>
           <w:szCs w:val="16"/>
-          <w:highlight w:val="green"/>
         </w:rPr>
         <w:t xml:space="preserve">. Leur transfert est soumis aux levées des conditions précisées ci-après. </w:t>
       </w:r>
@@ -3178,7 +3523,16 @@
           <w:sz w:val="16"/>
           <w:szCs w:val="16"/>
         </w:rPr>
-        <w:t xml:space="preserve">En cas de toute situation de concours (faillite, procédure de réorganisation judiciaire...) de liquidation volontaire ou judiciaire, de désignation d’un administrateur ou de toute situation ayant un impact important sur la solvabilité ou démontrant un risque d’insolvabilité de l’Emprunteur pendant la Levée de fonds, celle-ci sera annulée de plein droit. Les Fonds éventuellement récoltés seront remboursés aux Prêteurs. L’Emprunteur ne pourra réclamer aucune indemnité en cas d’annulation de la Levée de fonds dans ce cadre. </w:t>
+        <w:t>En cas de toute situation de concours (faillite, procédure de réorganisation judiciaire...) de liquidation volontaire ou judiciaire,</w:t>
+      </w:r>
+      <w:r>
+        <w:rPr>
+          <w:rFonts w:ascii="Arial" w:hAnsi="Arial" w:cs="Arial"/>
+          <w:color w:val="auto"/>
+          <w:sz w:val="16"/>
+          <w:szCs w:val="16"/>
+        </w:rPr>
+        <w:t xml:space="preserve"> de désignation d’un administrateur ou de toute situation ayant un impact important sur la solvabilité ou démontrant un risque d’insolvabilité de l’Emprunteur pendant la Levée de fonds, celle-ci sera annulée de plein droit. Les Fonds éventuellement récoltés seront remboursés aux Prêteurs. L’Emprunteur ne pourra réclamer aucune indemnité en cas d’annulation de la Levée de fonds dans ce cadre. </w:t>
       </w:r>
     </w:p>
     <w:p>
@@ -3212,16 +3566,63 @@
           <w:sz w:val="16"/>
           <w:szCs w:val="16"/>
         </w:rPr>
-        <w:t xml:space="preserve">rché belge. Un Prêteur personne </w:t>
-      </w:r>
-      <w:r>
-        <w:rPr>
-          <w:rFonts w:ascii="Arial" w:hAnsi="Arial" w:cs="Arial"/>
-          <w:color w:val="auto"/>
-          <w:sz w:val="16"/>
-          <w:szCs w:val="16"/>
-        </w:rPr>
-        <w:t>physique doit résider en Belgique po</w:t>
+        <w:t>rché belge. Un Prêteur</w:t>
+      </w:r>
+      <w:r>
+        <w:rPr>
+          <w:rFonts w:ascii="Arial" w:hAnsi="Arial" w:cs="Arial"/>
+          <w:color w:val="auto"/>
+          <w:sz w:val="16"/>
+          <w:szCs w:val="16"/>
+        </w:rPr>
+        <w:t>,</w:t>
+      </w:r>
+      <w:r>
+        <w:rPr>
+          <w:rFonts w:ascii="Arial" w:hAnsi="Arial" w:cs="Arial"/>
+          <w:color w:val="auto"/>
+          <w:sz w:val="16"/>
+          <w:szCs w:val="16"/>
+        </w:rPr>
+        <w:t xml:space="preserve"> personne physique</w:t>
+      </w:r>
+      <w:r>
+        <w:rPr>
+          <w:rFonts w:ascii="Arial" w:hAnsi="Arial" w:cs="Arial"/>
+          <w:color w:val="auto"/>
+          <w:sz w:val="16"/>
+          <w:szCs w:val="16"/>
+        </w:rPr>
+        <w:t>,</w:t>
+      </w:r>
+      <w:r>
+        <w:rPr>
+          <w:rFonts w:ascii="Arial" w:hAnsi="Arial" w:cs="Arial"/>
+          <w:color w:val="auto"/>
+          <w:sz w:val="16"/>
+          <w:szCs w:val="16"/>
+        </w:rPr>
+        <w:t xml:space="preserve"> </w:t>
+      </w:r>
+      <w:bookmarkStart w:id="0" w:name="_GoBack"/>
+      <w:bookmarkEnd w:id="0"/>
+      <w:r>
+        <w:rPr>
+          <w:rFonts w:ascii="Arial" w:hAnsi="Arial" w:cs="Arial"/>
+          <w:color w:val="auto"/>
+          <w:sz w:val="16"/>
+          <w:szCs w:val="16"/>
+        </w:rPr>
+        <w:t xml:space="preserve">doit résider </w:t>
+      </w:r>
+      <w:r>
+        <w:rPr>
+          <w:rFonts w:ascii="Arial" w:hAnsi="Arial" w:cs="Arial"/>
+          <w:color w:val="auto"/>
+          <w:sz w:val="16"/>
+          <w:szCs w:val="16"/>
+        </w:rPr>
+        <w:t>en Belgique po</w:t>
       </w:r>
       <w:r>
         <w:rPr>
@@ -3311,17 +3712,19 @@
     <w:p>
       <w:pPr>
         <w:pStyle w:val="Default"/>
-        <w:rPr>
-          <w:rFonts w:ascii="Arial" w:hAnsi="Arial" w:cs="Arial"/>
-          <w:color w:val="auto"/>
-          <w:sz w:val="16"/>
-          <w:szCs w:val="16"/>
-        </w:rPr>
-      </w:pPr>
-    </w:p>
-    <w:p>
-      <w:pPr>
-        <w:pStyle w:val="Default"/>
+        <w:jc w:val="both"/>
+        <w:rPr>
+          <w:rFonts w:ascii="Arial" w:hAnsi="Arial" w:cs="Arial"/>
+          <w:color w:val="auto"/>
+          <w:sz w:val="16"/>
+          <w:szCs w:val="16"/>
+        </w:rPr>
+      </w:pPr>
+    </w:p>
+    <w:p>
+      <w:pPr>
+        <w:pStyle w:val="Default"/>
+        <w:jc w:val="both"/>
         <w:rPr>
           <w:rFonts w:ascii="Arial" w:hAnsi="Arial" w:cs="Arial"/>
           <w:color w:val="auto"/>
@@ -3353,6 +3756,7 @@
     <w:p>
       <w:pPr>
         <w:pStyle w:val="Default"/>
+        <w:jc w:val="both"/>
         <w:rPr>
           <w:rFonts w:ascii="Arial" w:hAnsi="Arial" w:cs="Arial"/>
           <w:color w:val="auto"/>
@@ -3444,8 +3848,19 @@
           <w:sz w:val="16"/>
           <w:szCs w:val="16"/>
         </w:rPr>
-        <w:t>Five FinCrowd</w:t>
-      </w:r>
+        <w:t xml:space="preserve">Five </w:t>
+      </w:r>
+      <w:proofErr w:type="spellStart"/>
+      <w:r>
+        <w:rPr>
+          <w:rFonts w:ascii="Arial" w:hAnsi="Arial" w:cs="Arial"/>
+          <w:color w:val="auto"/>
+          <w:sz w:val="16"/>
+          <w:szCs w:val="16"/>
+        </w:rPr>
+        <w:t>FinCrowd</w:t>
+      </w:r>
+      <w:proofErr w:type="spellEnd"/>
       <w:r>
         <w:rPr>
           <w:rFonts w:ascii="Arial" w:hAnsi="Arial" w:cs="Arial"/>
@@ -3578,6 +3993,7 @@
           <w:sz w:val="16"/>
           <w:szCs w:val="16"/>
         </w:rPr>
+        <w:lastRenderedPageBreak/>
         <w:t xml:space="preserve">Sauf information contraire précisée dans l’information relative à la Levée de Fonds, le Service ne constitue pas une offre publique au sens de l’article 3 de la loi du 16 juin 2006 relative aux offres publiques d’instruments de placement et aux admissions d’instruments de placement à la négociation sur les marchés réglementés. </w:t>
       </w:r>
     </w:p>
@@ -3735,6 +4151,7 @@
     <w:p>
       <w:pPr>
         <w:pStyle w:val="Default"/>
+        <w:jc w:val="both"/>
         <w:rPr>
           <w:rFonts w:ascii="Arial" w:hAnsi="Arial" w:cs="Arial"/>
           <w:color w:val="auto"/>
@@ -3749,7 +4166,6 @@
           <w:color w:val="auto"/>
           <w:sz w:val="16"/>
           <w:szCs w:val="16"/>
-          <w:highlight w:val="green"/>
         </w:rPr>
         <w:t>Article 5.</w:t>
       </w:r>
@@ -3759,7 +4175,6 @@
           <w:color w:val="auto"/>
           <w:sz w:val="16"/>
           <w:szCs w:val="16"/>
-          <w:highlight w:val="green"/>
         </w:rPr>
         <w:t xml:space="preserve"> </w:t>
       </w:r>
@@ -3769,7 +4184,6 @@
           <w:color w:val="auto"/>
           <w:sz w:val="16"/>
           <w:szCs w:val="16"/>
-          <w:highlight w:val="green"/>
         </w:rPr>
         <w:t>Informations quant au risque lié à l’investissement</w:t>
       </w:r>
@@ -3786,6 +4200,7 @@
     <w:p>
       <w:pPr>
         <w:pStyle w:val="Default"/>
+        <w:jc w:val="both"/>
         <w:rPr>
           <w:rFonts w:ascii="Arial" w:hAnsi="Arial" w:cs="Arial"/>
           <w:color w:val="auto"/>
@@ -3900,8 +4315,19 @@
           <w:sz w:val="16"/>
           <w:szCs w:val="16"/>
         </w:rPr>
-        <w:t>Five FinCrowd</w:t>
-      </w:r>
+        <w:t xml:space="preserve">Five </w:t>
+      </w:r>
+      <w:proofErr w:type="spellStart"/>
+      <w:r>
+        <w:rPr>
+          <w:rFonts w:ascii="Arial" w:hAnsi="Arial" w:cs="Arial"/>
+          <w:color w:val="auto"/>
+          <w:sz w:val="16"/>
+          <w:szCs w:val="16"/>
+        </w:rPr>
+        <w:t>FinCrowd</w:t>
+      </w:r>
+      <w:proofErr w:type="spellEnd"/>
       <w:r>
         <w:rPr>
           <w:rFonts w:ascii="Arial" w:hAnsi="Arial" w:cs="Arial"/>
@@ -3940,6 +4366,7 @@
     <w:p>
       <w:pPr>
         <w:pStyle w:val="Default"/>
+        <w:jc w:val="both"/>
         <w:rPr>
           <w:rFonts w:ascii="Arial" w:hAnsi="Arial" w:cs="Arial"/>
           <w:b/>
@@ -3953,6 +4380,7 @@
     <w:p>
       <w:pPr>
         <w:pStyle w:val="Default"/>
+        <w:jc w:val="both"/>
         <w:rPr>
           <w:rFonts w:ascii="Arial" w:hAnsi="Arial" w:cs="Arial"/>
           <w:color w:val="auto"/>
@@ -3995,6 +4423,7 @@
     <w:p>
       <w:pPr>
         <w:pStyle w:val="Default"/>
+        <w:jc w:val="both"/>
         <w:rPr>
           <w:rFonts w:ascii="Arial" w:hAnsi="Arial" w:cs="Arial"/>
           <w:color w:val="auto"/>
@@ -4059,8 +4488,19 @@
           <w:sz w:val="16"/>
           <w:szCs w:val="16"/>
         </w:rPr>
-        <w:t>Five FinCrowd</w:t>
-      </w:r>
+        <w:t xml:space="preserve">Five </w:t>
+      </w:r>
+      <w:proofErr w:type="spellStart"/>
+      <w:r>
+        <w:rPr>
+          <w:rFonts w:ascii="Arial" w:hAnsi="Arial" w:cs="Arial"/>
+          <w:color w:val="auto"/>
+          <w:sz w:val="16"/>
+          <w:szCs w:val="16"/>
+        </w:rPr>
+        <w:t>FinCrowd</w:t>
+      </w:r>
+      <w:proofErr w:type="spellEnd"/>
       <w:r>
         <w:rPr>
           <w:rFonts w:ascii="Arial" w:hAnsi="Arial" w:cs="Arial"/>
@@ -4111,8 +4551,19 @@
           <w:sz w:val="16"/>
           <w:szCs w:val="16"/>
         </w:rPr>
-        <w:t>Five FinCrowd</w:t>
-      </w:r>
+        <w:t xml:space="preserve">Five </w:t>
+      </w:r>
+      <w:proofErr w:type="spellStart"/>
+      <w:r>
+        <w:rPr>
+          <w:rFonts w:ascii="Arial" w:hAnsi="Arial" w:cs="Arial"/>
+          <w:color w:val="auto"/>
+          <w:sz w:val="16"/>
+          <w:szCs w:val="16"/>
+        </w:rPr>
+        <w:t>FinCrowd</w:t>
+      </w:r>
+      <w:proofErr w:type="spellEnd"/>
       <w:r>
         <w:rPr>
           <w:rFonts w:ascii="Arial" w:hAnsi="Arial" w:cs="Arial"/>
@@ -4129,8 +4580,19 @@
           <w:sz w:val="16"/>
           <w:szCs w:val="16"/>
         </w:rPr>
-        <w:t>Five FinCrowd</w:t>
-      </w:r>
+        <w:t xml:space="preserve">Five </w:t>
+      </w:r>
+      <w:proofErr w:type="spellStart"/>
+      <w:r>
+        <w:rPr>
+          <w:rFonts w:ascii="Arial" w:hAnsi="Arial" w:cs="Arial"/>
+          <w:color w:val="auto"/>
+          <w:sz w:val="16"/>
+          <w:szCs w:val="16"/>
+        </w:rPr>
+        <w:t>FinCrowd</w:t>
+      </w:r>
+      <w:proofErr w:type="spellEnd"/>
       <w:r>
         <w:rPr>
           <w:rFonts w:ascii="Arial" w:hAnsi="Arial" w:cs="Arial"/>
@@ -4233,8 +4695,19 @@
           <w:sz w:val="16"/>
           <w:szCs w:val="16"/>
         </w:rPr>
-        <w:t>Five FinCrowd</w:t>
-      </w:r>
+        <w:t xml:space="preserve">Five </w:t>
+      </w:r>
+      <w:proofErr w:type="spellStart"/>
+      <w:r>
+        <w:rPr>
+          <w:rFonts w:ascii="Arial" w:hAnsi="Arial" w:cs="Arial"/>
+          <w:color w:val="auto"/>
+          <w:sz w:val="16"/>
+          <w:szCs w:val="16"/>
+        </w:rPr>
+        <w:t>FinCrowd</w:t>
+      </w:r>
+      <w:proofErr w:type="spellEnd"/>
       <w:r>
         <w:rPr>
           <w:rFonts w:ascii="Arial" w:hAnsi="Arial" w:cs="Arial"/>
@@ -4251,7 +4724,27 @@
           <w:sz w:val="16"/>
           <w:szCs w:val="16"/>
         </w:rPr>
-        <w:t>Ce mandat ne peut procurer en aucun cas à Five Fincrowd un pouvoir de gestion quelconque sur le compte concerné.</w:t>
+        <w:t xml:space="preserve">Ce mandat ne peut procurer en aucun cas à Five </w:t>
+      </w:r>
+      <w:proofErr w:type="spellStart"/>
+      <w:r>
+        <w:rPr>
+          <w:rFonts w:ascii="Arial" w:hAnsi="Arial" w:cs="Arial"/>
+          <w:color w:val="auto"/>
+          <w:sz w:val="16"/>
+          <w:szCs w:val="16"/>
+        </w:rPr>
+        <w:t>Fincrowd</w:t>
+      </w:r>
+      <w:proofErr w:type="spellEnd"/>
+      <w:r>
+        <w:rPr>
+          <w:rFonts w:ascii="Arial" w:hAnsi="Arial" w:cs="Arial"/>
+          <w:color w:val="auto"/>
+          <w:sz w:val="16"/>
+          <w:szCs w:val="16"/>
+        </w:rPr>
+        <w:t xml:space="preserve"> un pouvoir de gestion quelconque sur le compte concerné.</w:t>
       </w:r>
     </w:p>
     <w:p>
@@ -4285,8 +4778,19 @@
           <w:sz w:val="16"/>
           <w:szCs w:val="16"/>
         </w:rPr>
-        <w:t>Five FinCrowd</w:t>
-      </w:r>
+        <w:t xml:space="preserve">Five </w:t>
+      </w:r>
+      <w:proofErr w:type="spellStart"/>
+      <w:r>
+        <w:rPr>
+          <w:rFonts w:ascii="Arial" w:hAnsi="Arial" w:cs="Arial"/>
+          <w:color w:val="auto"/>
+          <w:sz w:val="16"/>
+          <w:szCs w:val="16"/>
+        </w:rPr>
+        <w:t>FinCrowd</w:t>
+      </w:r>
+      <w:proofErr w:type="spellEnd"/>
       <w:r>
         <w:rPr>
           <w:rFonts w:ascii="Arial" w:hAnsi="Arial" w:cs="Arial"/>
@@ -4321,8 +4825,19 @@
           <w:sz w:val="16"/>
           <w:szCs w:val="16"/>
         </w:rPr>
-        <w:t>Five FinCrowd</w:t>
-      </w:r>
+        <w:t xml:space="preserve">Five </w:t>
+      </w:r>
+      <w:proofErr w:type="spellStart"/>
+      <w:r>
+        <w:rPr>
+          <w:rFonts w:ascii="Arial" w:hAnsi="Arial" w:cs="Arial"/>
+          <w:color w:val="auto"/>
+          <w:sz w:val="16"/>
+          <w:szCs w:val="16"/>
+        </w:rPr>
+        <w:t>FinCrowd</w:t>
+      </w:r>
+      <w:proofErr w:type="spellEnd"/>
       <w:r>
         <w:rPr>
           <w:rFonts w:ascii="Arial" w:hAnsi="Arial" w:cs="Arial"/>
@@ -4346,16 +4861,14 @@
           <w:color w:val="auto"/>
           <w:sz w:val="16"/>
           <w:szCs w:val="16"/>
-          <w:highlight w:val="yellow"/>
-        </w:rPr>
-      </w:pPr>
-      <w:r>
-        <w:rPr>
-          <w:rFonts w:ascii="Arial" w:hAnsi="Arial" w:cs="Arial"/>
-          <w:color w:val="auto"/>
-          <w:sz w:val="16"/>
-          <w:szCs w:val="16"/>
-          <w:highlight w:val="yellow"/>
+        </w:rPr>
+      </w:pPr>
+      <w:r>
+        <w:rPr>
+          <w:rFonts w:ascii="Arial" w:hAnsi="Arial" w:cs="Arial"/>
+          <w:color w:val="auto"/>
+          <w:sz w:val="16"/>
+          <w:szCs w:val="16"/>
         </w:rPr>
         <w:t xml:space="preserve">L’Emprunteur est tenu de s’abstenir de tout contact direct avec le Prêteur. Sauf disposition contraire, les seuls contacts autorisés sont ceux qui sont permis par le biais du Service. </w:t>
       </w:r>
@@ -4365,17 +4878,26 @@
           <w:color w:val="auto"/>
           <w:sz w:val="16"/>
           <w:szCs w:val="16"/>
-          <w:highlight w:val="yellow"/>
-        </w:rPr>
-        <w:t>Five FinCrowd</w:t>
-      </w:r>
-      <w:r>
-        <w:rPr>
-          <w:rFonts w:ascii="Arial" w:hAnsi="Arial" w:cs="Arial"/>
-          <w:color w:val="auto"/>
-          <w:sz w:val="16"/>
-          <w:szCs w:val="16"/>
-          <w:highlight w:val="yellow"/>
+        </w:rPr>
+        <w:t xml:space="preserve">Five </w:t>
+      </w:r>
+      <w:proofErr w:type="spellStart"/>
+      <w:r>
+        <w:rPr>
+          <w:rFonts w:ascii="Arial" w:hAnsi="Arial" w:cs="Arial"/>
+          <w:color w:val="auto"/>
+          <w:sz w:val="16"/>
+          <w:szCs w:val="16"/>
+        </w:rPr>
+        <w:t>FinCrowd</w:t>
+      </w:r>
+      <w:proofErr w:type="spellEnd"/>
+      <w:r>
+        <w:rPr>
+          <w:rFonts w:ascii="Arial" w:hAnsi="Arial" w:cs="Arial"/>
+          <w:color w:val="auto"/>
+          <w:sz w:val="16"/>
+          <w:szCs w:val="16"/>
         </w:rPr>
         <w:t xml:space="preserve"> décline toute responsabilité en cas de contact direct entre le Prêteur et un Emprunteur. </w:t>
       </w:r>
@@ -4481,8 +5003,19 @@
           <w:sz w:val="16"/>
           <w:szCs w:val="16"/>
         </w:rPr>
-        <w:t>Five FinCrowd</w:t>
-      </w:r>
+        <w:t xml:space="preserve">Five </w:t>
+      </w:r>
+      <w:proofErr w:type="spellStart"/>
+      <w:r>
+        <w:rPr>
+          <w:rFonts w:ascii="Arial" w:hAnsi="Arial" w:cs="Arial"/>
+          <w:color w:val="auto"/>
+          <w:sz w:val="16"/>
+          <w:szCs w:val="16"/>
+        </w:rPr>
+        <w:t>FinCrowd</w:t>
+      </w:r>
+      <w:proofErr w:type="spellEnd"/>
       <w:r>
         <w:rPr>
           <w:rFonts w:ascii="Arial" w:hAnsi="Arial" w:cs="Arial"/>
@@ -4499,8 +5032,19 @@
           <w:sz w:val="16"/>
           <w:szCs w:val="16"/>
         </w:rPr>
-        <w:t>Five FinCrowd</w:t>
-      </w:r>
+        <w:t xml:space="preserve">Five </w:t>
+      </w:r>
+      <w:proofErr w:type="spellStart"/>
+      <w:r>
+        <w:rPr>
+          <w:rFonts w:ascii="Arial" w:hAnsi="Arial" w:cs="Arial"/>
+          <w:color w:val="auto"/>
+          <w:sz w:val="16"/>
+          <w:szCs w:val="16"/>
+        </w:rPr>
+        <w:t>FinCrowd</w:t>
+      </w:r>
+      <w:proofErr w:type="spellEnd"/>
       <w:r>
         <w:rPr>
           <w:rFonts w:ascii="Arial" w:hAnsi="Arial" w:cs="Arial"/>
@@ -4517,8 +5061,19 @@
           <w:sz w:val="16"/>
           <w:szCs w:val="16"/>
         </w:rPr>
-        <w:t>Five FinCrowd</w:t>
-      </w:r>
+        <w:t xml:space="preserve">Five </w:t>
+      </w:r>
+      <w:proofErr w:type="spellStart"/>
+      <w:r>
+        <w:rPr>
+          <w:rFonts w:ascii="Arial" w:hAnsi="Arial" w:cs="Arial"/>
+          <w:color w:val="auto"/>
+          <w:sz w:val="16"/>
+          <w:szCs w:val="16"/>
+        </w:rPr>
+        <w:t>FinCrowd</w:t>
+      </w:r>
+      <w:proofErr w:type="spellEnd"/>
       <w:r>
         <w:rPr>
           <w:rFonts w:ascii="Arial" w:hAnsi="Arial" w:cs="Arial"/>
@@ -4532,6 +5087,7 @@
     <w:p>
       <w:pPr>
         <w:pStyle w:val="Default"/>
+        <w:jc w:val="both"/>
         <w:rPr>
           <w:rFonts w:ascii="Arial" w:hAnsi="Arial" w:cs="Arial"/>
           <w:b/>
@@ -4545,6 +5101,7 @@
     <w:p>
       <w:pPr>
         <w:pStyle w:val="Default"/>
+        <w:jc w:val="both"/>
         <w:rPr>
           <w:rFonts w:ascii="Arial" w:hAnsi="Arial" w:cs="Arial"/>
           <w:color w:val="auto"/>
@@ -4584,6 +5141,7 @@
     <w:p>
       <w:pPr>
         <w:pStyle w:val="Default"/>
+        <w:jc w:val="both"/>
         <w:rPr>
           <w:rFonts w:ascii="Arial" w:hAnsi="Arial" w:cs="Arial"/>
           <w:color w:val="auto"/>
@@ -4698,8 +5256,19 @@
           <w:sz w:val="16"/>
           <w:szCs w:val="16"/>
         </w:rPr>
-        <w:t>Five FinCrowd</w:t>
-      </w:r>
+        <w:t xml:space="preserve">Five </w:t>
+      </w:r>
+      <w:proofErr w:type="spellStart"/>
+      <w:r>
+        <w:rPr>
+          <w:rFonts w:ascii="Arial" w:hAnsi="Arial" w:cs="Arial"/>
+          <w:color w:val="auto"/>
+          <w:sz w:val="16"/>
+          <w:szCs w:val="16"/>
+        </w:rPr>
+        <w:t>FinCrowd</w:t>
+      </w:r>
+      <w:proofErr w:type="spellEnd"/>
       <w:r>
         <w:rPr>
           <w:rFonts w:ascii="Arial" w:hAnsi="Arial" w:cs="Arial"/>
@@ -4792,6 +5361,7 @@
     <w:p>
       <w:pPr>
         <w:pStyle w:val="Default"/>
+        <w:jc w:val="both"/>
         <w:rPr>
           <w:rFonts w:ascii="Arial" w:hAnsi="Arial" w:cs="Arial"/>
           <w:b/>
@@ -4805,6 +5375,7 @@
     <w:p>
       <w:pPr>
         <w:pStyle w:val="Default"/>
+        <w:jc w:val="both"/>
         <w:rPr>
           <w:rFonts w:ascii="Arial" w:hAnsi="Arial" w:cs="Arial"/>
           <w:color w:val="auto"/>
@@ -4844,6 +5415,7 @@
     <w:p>
       <w:pPr>
         <w:pStyle w:val="Default"/>
+        <w:jc w:val="both"/>
         <w:rPr>
           <w:rFonts w:ascii="Arial" w:hAnsi="Arial" w:cs="Arial"/>
           <w:color w:val="auto"/>
@@ -4908,8 +5480,19 @@
           <w:sz w:val="16"/>
           <w:szCs w:val="16"/>
         </w:rPr>
-        <w:t>Five FinCrowd</w:t>
-      </w:r>
+        <w:t xml:space="preserve">Five </w:t>
+      </w:r>
+      <w:proofErr w:type="spellStart"/>
+      <w:r>
+        <w:rPr>
+          <w:rFonts w:ascii="Arial" w:hAnsi="Arial" w:cs="Arial"/>
+          <w:color w:val="auto"/>
+          <w:sz w:val="16"/>
+          <w:szCs w:val="16"/>
+        </w:rPr>
+        <w:t>FinCrowd</w:t>
+      </w:r>
+      <w:proofErr w:type="spellEnd"/>
       <w:r>
         <w:rPr>
           <w:rFonts w:ascii="Arial" w:hAnsi="Arial" w:cs="Arial"/>
@@ -5001,8 +5584,19 @@
           <w:sz w:val="16"/>
           <w:szCs w:val="16"/>
         </w:rPr>
-        <w:t>Five FinCrowd</w:t>
-      </w:r>
+        <w:t xml:space="preserve">Five </w:t>
+      </w:r>
+      <w:proofErr w:type="spellStart"/>
+      <w:r>
+        <w:rPr>
+          <w:rFonts w:ascii="Arial" w:hAnsi="Arial" w:cs="Arial"/>
+          <w:color w:val="auto"/>
+          <w:sz w:val="16"/>
+          <w:szCs w:val="16"/>
+        </w:rPr>
+        <w:t>FinCrowd</w:t>
+      </w:r>
+      <w:proofErr w:type="spellEnd"/>
       <w:r>
         <w:rPr>
           <w:rFonts w:ascii="Arial" w:hAnsi="Arial" w:cs="Arial"/>
@@ -5096,6 +5690,7 @@
           <w:sz w:val="16"/>
           <w:szCs w:val="16"/>
         </w:rPr>
+        <w:lastRenderedPageBreak/>
         <w:t xml:space="preserve">Exclu de la Levée de fonds, ce qui </w:t>
       </w:r>
       <w:r>
@@ -5148,8 +5743,19 @@
           <w:sz w:val="16"/>
           <w:szCs w:val="16"/>
         </w:rPr>
-        <w:t>Five FinCrowd</w:t>
-      </w:r>
+        <w:t xml:space="preserve">Five </w:t>
+      </w:r>
+      <w:proofErr w:type="spellStart"/>
+      <w:r>
+        <w:rPr>
+          <w:rFonts w:ascii="Arial" w:hAnsi="Arial" w:cs="Arial"/>
+          <w:color w:val="auto"/>
+          <w:sz w:val="16"/>
+          <w:szCs w:val="16"/>
+        </w:rPr>
+        <w:t>FinCrowd</w:t>
+      </w:r>
+      <w:proofErr w:type="spellEnd"/>
       <w:r>
         <w:rPr>
           <w:rFonts w:ascii="Arial" w:hAnsi="Arial" w:cs="Arial"/>
@@ -5256,6 +5862,7 @@
     <w:p>
       <w:pPr>
         <w:pStyle w:val="Default"/>
+        <w:jc w:val="both"/>
         <w:rPr>
           <w:rFonts w:ascii="Arial" w:hAnsi="Arial" w:cs="Arial"/>
           <w:b/>
@@ -5269,6 +5876,7 @@
     <w:p>
       <w:pPr>
         <w:pStyle w:val="Default"/>
+        <w:jc w:val="both"/>
         <w:rPr>
           <w:rFonts w:ascii="Arial" w:hAnsi="Arial" w:cs="Arial"/>
           <w:color w:val="auto"/>
@@ -5311,6 +5919,7 @@
     <w:p>
       <w:pPr>
         <w:pStyle w:val="Default"/>
+        <w:jc w:val="both"/>
         <w:rPr>
           <w:rFonts w:ascii="Arial" w:hAnsi="Arial" w:cs="Arial"/>
           <w:color w:val="auto"/>
@@ -5375,8 +5984,19 @@
           <w:sz w:val="16"/>
           <w:szCs w:val="16"/>
         </w:rPr>
-        <w:t>Five FinCrowd</w:t>
-      </w:r>
+        <w:t xml:space="preserve">Five </w:t>
+      </w:r>
+      <w:proofErr w:type="spellStart"/>
+      <w:r>
+        <w:rPr>
+          <w:rFonts w:ascii="Arial" w:hAnsi="Arial" w:cs="Arial"/>
+          <w:color w:val="auto"/>
+          <w:sz w:val="16"/>
+          <w:szCs w:val="16"/>
+        </w:rPr>
+        <w:t>FinCrowd</w:t>
+      </w:r>
+      <w:proofErr w:type="spellEnd"/>
       <w:r>
         <w:rPr>
           <w:rFonts w:ascii="Arial" w:hAnsi="Arial" w:cs="Arial"/>
@@ -5436,8 +6056,19 @@
           <w:sz w:val="16"/>
           <w:szCs w:val="16"/>
         </w:rPr>
-        <w:t>Five FinCrowd</w:t>
-      </w:r>
+        <w:t xml:space="preserve">Five </w:t>
+      </w:r>
+      <w:proofErr w:type="spellStart"/>
+      <w:r>
+        <w:rPr>
+          <w:rFonts w:ascii="Arial" w:hAnsi="Arial" w:cs="Arial"/>
+          <w:color w:val="auto"/>
+          <w:sz w:val="16"/>
+          <w:szCs w:val="16"/>
+        </w:rPr>
+        <w:t>FinCrowd</w:t>
+      </w:r>
+      <w:proofErr w:type="spellEnd"/>
       <w:r>
         <w:rPr>
           <w:rFonts w:ascii="Arial" w:hAnsi="Arial" w:cs="Arial"/>
@@ -5454,8 +6085,19 @@
           <w:sz w:val="16"/>
           <w:szCs w:val="16"/>
         </w:rPr>
-        <w:t>Five FinCrowd</w:t>
-      </w:r>
+        <w:t xml:space="preserve">Five </w:t>
+      </w:r>
+      <w:proofErr w:type="spellStart"/>
+      <w:r>
+        <w:rPr>
+          <w:rFonts w:ascii="Arial" w:hAnsi="Arial" w:cs="Arial"/>
+          <w:color w:val="auto"/>
+          <w:sz w:val="16"/>
+          <w:szCs w:val="16"/>
+        </w:rPr>
+        <w:t>FinCrowd</w:t>
+      </w:r>
+      <w:proofErr w:type="spellEnd"/>
       <w:r>
         <w:rPr>
           <w:rFonts w:ascii="Arial" w:hAnsi="Arial" w:cs="Arial"/>
@@ -5469,6 +6111,7 @@
     <w:p>
       <w:pPr>
         <w:pStyle w:val="Default"/>
+        <w:jc w:val="both"/>
         <w:rPr>
           <w:rFonts w:ascii="Arial" w:hAnsi="Arial" w:cs="Arial"/>
           <w:b/>
@@ -5482,6 +6125,7 @@
     <w:p>
       <w:pPr>
         <w:pStyle w:val="Default"/>
+        <w:jc w:val="both"/>
         <w:rPr>
           <w:rFonts w:ascii="Arial" w:hAnsi="Arial" w:cs="Arial"/>
           <w:color w:val="auto"/>
@@ -5524,6 +6168,7 @@
     <w:p>
       <w:pPr>
         <w:pStyle w:val="Default"/>
+        <w:jc w:val="both"/>
         <w:rPr>
           <w:rFonts w:ascii="Arial" w:hAnsi="Arial" w:cs="Arial"/>
           <w:color w:val="auto"/>
@@ -5604,70 +6249,25 @@
           <w:sz w:val="16"/>
           <w:szCs w:val="16"/>
         </w:rPr>
-        <w:t>Chaque nouvelle</w:t>
-      </w:r>
-      <w:r>
-        <w:rPr>
-          <w:rFonts w:ascii="Arial" w:hAnsi="Arial" w:cs="Arial"/>
-          <w:color w:val="auto"/>
-          <w:sz w:val="16"/>
-          <w:szCs w:val="16"/>
-        </w:rPr>
-        <w:t xml:space="preserve"> mise en ligne de projet et</w:t>
-      </w:r>
-      <w:r>
-        <w:rPr>
-          <w:rFonts w:ascii="Arial" w:hAnsi="Arial" w:cs="Arial"/>
-          <w:color w:val="auto"/>
-          <w:sz w:val="16"/>
-          <w:szCs w:val="16"/>
-        </w:rPr>
-        <w:t xml:space="preserve"> Levée de fonds est facturée</w:t>
-      </w:r>
-      <w:r>
-        <w:rPr>
-          <w:rFonts w:ascii="Arial" w:hAnsi="Arial" w:cs="Arial"/>
-          <w:color w:val="auto"/>
-          <w:sz w:val="16"/>
-          <w:szCs w:val="16"/>
-        </w:rPr>
-        <w:t xml:space="preserve"> pour un montant forfaitaire</w:t>
-      </w:r>
-      <w:r>
-        <w:rPr>
-          <w:rFonts w:ascii="Arial" w:hAnsi="Arial" w:cs="Arial"/>
-          <w:color w:val="auto"/>
-          <w:sz w:val="16"/>
-          <w:szCs w:val="16"/>
-        </w:rPr>
-        <w:t xml:space="preserve"> par </w:t>
-      </w:r>
-      <w:r>
-        <w:rPr>
-          <w:rFonts w:ascii="Arial" w:hAnsi="Arial" w:cs="Arial"/>
-          <w:color w:val="auto"/>
-          <w:sz w:val="16"/>
-          <w:szCs w:val="16"/>
-        </w:rPr>
-        <w:t>Five FinCrowd</w:t>
-      </w:r>
-      <w:r>
-        <w:rPr>
-          <w:rFonts w:ascii="Arial" w:hAnsi="Arial" w:cs="Arial"/>
-          <w:color w:val="auto"/>
-          <w:sz w:val="16"/>
-          <w:szCs w:val="16"/>
-        </w:rPr>
-        <w:t xml:space="preserve">. </w:t>
-      </w:r>
-      <w:r>
-        <w:rPr>
-          <w:rFonts w:ascii="Arial" w:hAnsi="Arial" w:cs="Arial"/>
-          <w:color w:val="auto"/>
-          <w:sz w:val="16"/>
-          <w:szCs w:val="16"/>
-        </w:rPr>
-        <w:t xml:space="preserve">Ce prix forfaitaire couvre les frais de dossier. L’analyse financière préalable du projet est gratuite. </w:t>
+        <w:t xml:space="preserve">Un montant forfaitaire sera facturé au candidat Emprunteur pour l’analyse et la préparation à la mise en ligne de son projet. </w:t>
+      </w:r>
+      <w:r>
+        <w:rPr>
+          <w:rFonts w:ascii="Arial" w:hAnsi="Arial" w:cs="Arial"/>
+          <w:color w:val="auto"/>
+          <w:sz w:val="16"/>
+          <w:szCs w:val="16"/>
+        </w:rPr>
+        <w:t>L’analyse financière pr</w:t>
+      </w:r>
+      <w:r>
+        <w:rPr>
+          <w:rFonts w:ascii="Arial" w:hAnsi="Arial" w:cs="Arial"/>
+          <w:color w:val="auto"/>
+          <w:sz w:val="16"/>
+          <w:szCs w:val="16"/>
+        </w:rPr>
+        <w:t>éalable du projet est gratuite.</w:t>
       </w:r>
     </w:p>
     <w:p>
@@ -5683,38 +6283,25 @@
           <w:color w:val="auto"/>
           <w:sz w:val="16"/>
           <w:szCs w:val="16"/>
-          <w:highlight w:val="yellow"/>
-        </w:rPr>
-      </w:pPr>
-      <w:r>
-        <w:rPr>
-          <w:rFonts w:ascii="Arial" w:hAnsi="Arial" w:cs="Arial"/>
-          <w:color w:val="auto"/>
-          <w:sz w:val="16"/>
-          <w:szCs w:val="16"/>
-          <w:highlight w:val="yellow"/>
-        </w:rPr>
-        <w:t>Five FinCrowd</w:t>
-      </w:r>
-      <w:r>
-        <w:rPr>
-          <w:rFonts w:ascii="Arial" w:hAnsi="Arial" w:cs="Arial"/>
-          <w:color w:val="auto"/>
-          <w:sz w:val="16"/>
-          <w:szCs w:val="16"/>
-          <w:highlight w:val="yellow"/>
-        </w:rPr>
-        <w:t xml:space="preserve"> facture également une commission sur le montant de chaque Levé</w:t>
-      </w:r>
-      <w:r>
-        <w:rPr>
-          <w:rFonts w:ascii="Arial" w:hAnsi="Arial" w:cs="Arial"/>
-          <w:color w:val="auto"/>
-          <w:sz w:val="16"/>
-          <w:szCs w:val="16"/>
-          <w:highlight w:val="yellow"/>
-        </w:rPr>
-        <w:t>e de fonds couronnée de succès.</w:t>
+        </w:rPr>
+      </w:pPr>
+      <w:r>
+        <w:rPr>
+          <w:rFonts w:ascii="Arial" w:hAnsi="Arial" w:cs="Arial"/>
+          <w:color w:val="auto"/>
+          <w:sz w:val="16"/>
+          <w:szCs w:val="16"/>
+        </w:rPr>
+        <w:t>Des honoraires pour assistance administrative dans l’établissement des conventions de crédits, déclaration de précomptes et autres éléments constitutifs du dossier administratif seront réclamés à l’Emprunteur</w:t>
+      </w:r>
+      <w:r>
+        <w:rPr>
+          <w:rFonts w:ascii="Arial" w:hAnsi="Arial" w:cs="Arial"/>
+          <w:color w:val="auto"/>
+          <w:sz w:val="16"/>
+          <w:szCs w:val="16"/>
+        </w:rPr>
+        <w:t> ; sous réserve de la réussite de la Levée de fonds suite à la mise en ligne de la campagne.</w:t>
       </w:r>
     </w:p>
     <w:p>
@@ -5739,7 +6326,36 @@
           <w:sz w:val="16"/>
           <w:szCs w:val="16"/>
         </w:rPr>
-        <w:t>Le forfait et la commission sont détaillés dans la Convention cadre unissant l’Emprunteur et Five FinCrowd.</w:t>
+        <w:t>Ces honoraires sont détaillés dans</w:t>
+      </w:r>
+      <w:r>
+        <w:rPr>
+          <w:rFonts w:ascii="Arial" w:hAnsi="Arial" w:cs="Arial"/>
+          <w:color w:val="auto"/>
+          <w:sz w:val="16"/>
+          <w:szCs w:val="16"/>
+        </w:rPr>
+        <w:t xml:space="preserve"> la Convention cadre unissant l’Emprunteur et Five </w:t>
+      </w:r>
+      <w:proofErr w:type="spellStart"/>
+      <w:r>
+        <w:rPr>
+          <w:rFonts w:ascii="Arial" w:hAnsi="Arial" w:cs="Arial"/>
+          <w:color w:val="auto"/>
+          <w:sz w:val="16"/>
+          <w:szCs w:val="16"/>
+        </w:rPr>
+        <w:t>FinCrowd</w:t>
+      </w:r>
+      <w:proofErr w:type="spellEnd"/>
+      <w:r>
+        <w:rPr>
+          <w:rFonts w:ascii="Arial" w:hAnsi="Arial" w:cs="Arial"/>
+          <w:color w:val="auto"/>
+          <w:sz w:val="16"/>
+          <w:szCs w:val="16"/>
+        </w:rPr>
+        <w:t>.</w:t>
       </w:r>
     </w:p>
     <w:p>
@@ -5755,16 +6371,14 @@
           <w:color w:val="auto"/>
           <w:sz w:val="16"/>
           <w:szCs w:val="16"/>
-          <w:highlight w:val="green"/>
-        </w:rPr>
-      </w:pPr>
-      <w:r>
-        <w:rPr>
-          <w:rFonts w:ascii="Arial" w:hAnsi="Arial" w:cs="Arial"/>
-          <w:color w:val="auto"/>
-          <w:sz w:val="16"/>
-          <w:szCs w:val="16"/>
-          <w:highlight w:val="green"/>
+        </w:rPr>
+      </w:pPr>
+      <w:r>
+        <w:rPr>
+          <w:rFonts w:ascii="Arial" w:hAnsi="Arial" w:cs="Arial"/>
+          <w:color w:val="auto"/>
+          <w:sz w:val="16"/>
+          <w:szCs w:val="16"/>
         </w:rPr>
         <w:t xml:space="preserve">Les factures de </w:t>
       </w:r>
@@ -5774,17 +6388,26 @@
           <w:color w:val="auto"/>
           <w:sz w:val="16"/>
           <w:szCs w:val="16"/>
-          <w:highlight w:val="green"/>
-        </w:rPr>
-        <w:t>Five FinCrowd</w:t>
-      </w:r>
-      <w:r>
-        <w:rPr>
-          <w:rFonts w:ascii="Arial" w:hAnsi="Arial" w:cs="Arial"/>
-          <w:color w:val="auto"/>
-          <w:sz w:val="16"/>
-          <w:szCs w:val="16"/>
-          <w:highlight w:val="green"/>
+        </w:rPr>
+        <w:t xml:space="preserve">Five </w:t>
+      </w:r>
+      <w:proofErr w:type="spellStart"/>
+      <w:r>
+        <w:rPr>
+          <w:rFonts w:ascii="Arial" w:hAnsi="Arial" w:cs="Arial"/>
+          <w:color w:val="auto"/>
+          <w:sz w:val="16"/>
+          <w:szCs w:val="16"/>
+        </w:rPr>
+        <w:t>FinCrowd</w:t>
+      </w:r>
+      <w:proofErr w:type="spellEnd"/>
+      <w:r>
+        <w:rPr>
+          <w:rFonts w:ascii="Arial" w:hAnsi="Arial" w:cs="Arial"/>
+          <w:color w:val="auto"/>
+          <w:sz w:val="16"/>
+          <w:szCs w:val="16"/>
         </w:rPr>
         <w:t xml:space="preserve"> sont payables à 30 jours fin de mois. Tout retard de paiement </w:t>
       </w:r>
@@ -5794,7 +6417,6 @@
           <w:color w:val="auto"/>
           <w:sz w:val="16"/>
           <w:szCs w:val="16"/>
-          <w:highlight w:val="green"/>
         </w:rPr>
         <w:t>entraîner</w:t>
       </w:r>
@@ -5804,7 +6426,6 @@
           <w:color w:val="auto"/>
           <w:sz w:val="16"/>
           <w:szCs w:val="16"/>
-          <w:highlight w:val="green"/>
         </w:rPr>
         <w:t xml:space="preserve">a des intérêts de retard au taux de 12% l’an. </w:t>
       </w:r>
@@ -5837,17 +6458,19 @@
     <w:p>
       <w:pPr>
         <w:pStyle w:val="Default"/>
-        <w:rPr>
-          <w:rFonts w:ascii="Arial" w:hAnsi="Arial" w:cs="Arial"/>
-          <w:color w:val="auto"/>
-          <w:sz w:val="16"/>
-          <w:szCs w:val="16"/>
-        </w:rPr>
-      </w:pPr>
-    </w:p>
-    <w:p>
-      <w:pPr>
-        <w:pStyle w:val="Default"/>
+        <w:jc w:val="both"/>
+        <w:rPr>
+          <w:rFonts w:ascii="Arial" w:hAnsi="Arial" w:cs="Arial"/>
+          <w:color w:val="auto"/>
+          <w:sz w:val="16"/>
+          <w:szCs w:val="16"/>
+        </w:rPr>
+      </w:pPr>
+    </w:p>
+    <w:p>
+      <w:pPr>
+        <w:pStyle w:val="Default"/>
+        <w:jc w:val="both"/>
         <w:rPr>
           <w:rFonts w:ascii="Arial" w:hAnsi="Arial" w:cs="Arial"/>
           <w:color w:val="auto"/>
@@ -5884,12 +6507,22 @@
           <w:sz w:val="16"/>
           <w:szCs w:val="16"/>
         </w:rPr>
-        <w:t xml:space="preserve">Responsabilité </w:t>
-      </w:r>
-    </w:p>
-    <w:p>
-      <w:pPr>
-        <w:pStyle w:val="Default"/>
+        <w:t>Responsabilité</w:t>
+      </w:r>
+      <w:r>
+        <w:rPr>
+          <w:rFonts w:ascii="Arial" w:hAnsi="Arial" w:cs="Arial"/>
+          <w:color w:val="auto"/>
+          <w:sz w:val="16"/>
+          <w:szCs w:val="16"/>
+        </w:rPr>
+        <w:t xml:space="preserve"> </w:t>
+      </w:r>
+    </w:p>
+    <w:p>
+      <w:pPr>
+        <w:pStyle w:val="Default"/>
+        <w:jc w:val="both"/>
         <w:rPr>
           <w:rFonts w:ascii="Arial" w:hAnsi="Arial" w:cs="Arial"/>
           <w:color w:val="auto"/>
@@ -5929,8 +6562,19 @@
           <w:sz w:val="16"/>
           <w:szCs w:val="16"/>
         </w:rPr>
-        <w:t>Five FinCrowd</w:t>
-      </w:r>
+        <w:t xml:space="preserve">Five </w:t>
+      </w:r>
+      <w:proofErr w:type="spellStart"/>
+      <w:r>
+        <w:rPr>
+          <w:rFonts w:ascii="Arial" w:hAnsi="Arial" w:cs="Arial"/>
+          <w:color w:val="auto"/>
+          <w:sz w:val="16"/>
+          <w:szCs w:val="16"/>
+        </w:rPr>
+        <w:t>FinCrowd</w:t>
+      </w:r>
+      <w:proofErr w:type="spellEnd"/>
       <w:r>
         <w:rPr>
           <w:rFonts w:ascii="Arial" w:hAnsi="Arial" w:cs="Arial"/>
@@ -5990,8 +6634,19 @@
           <w:sz w:val="16"/>
           <w:szCs w:val="16"/>
         </w:rPr>
-        <w:t>Five FinCrowd</w:t>
-      </w:r>
+        <w:t xml:space="preserve">Five </w:t>
+      </w:r>
+      <w:proofErr w:type="spellStart"/>
+      <w:r>
+        <w:rPr>
+          <w:rFonts w:ascii="Arial" w:hAnsi="Arial" w:cs="Arial"/>
+          <w:color w:val="auto"/>
+          <w:sz w:val="16"/>
+          <w:szCs w:val="16"/>
+        </w:rPr>
+        <w:t>FinCrowd</w:t>
+      </w:r>
+      <w:proofErr w:type="spellEnd"/>
       <w:r>
         <w:rPr>
           <w:rFonts w:ascii="Arial" w:hAnsi="Arial" w:cs="Arial"/>
@@ -6008,8 +6663,19 @@
           <w:sz w:val="16"/>
           <w:szCs w:val="16"/>
         </w:rPr>
-        <w:t>Five FinCrowd</w:t>
-      </w:r>
+        <w:t xml:space="preserve">Five </w:t>
+      </w:r>
+      <w:proofErr w:type="spellStart"/>
+      <w:r>
+        <w:rPr>
+          <w:rFonts w:ascii="Arial" w:hAnsi="Arial" w:cs="Arial"/>
+          <w:color w:val="auto"/>
+          <w:sz w:val="16"/>
+          <w:szCs w:val="16"/>
+        </w:rPr>
+        <w:t>FinCrowd</w:t>
+      </w:r>
+      <w:proofErr w:type="spellEnd"/>
       <w:r>
         <w:rPr>
           <w:rFonts w:ascii="Arial" w:hAnsi="Arial" w:cs="Arial"/>
@@ -6051,8 +6717,19 @@
           <w:sz w:val="16"/>
           <w:szCs w:val="16"/>
         </w:rPr>
-        <w:t>Five FinCrowd</w:t>
-      </w:r>
+        <w:t xml:space="preserve">Five </w:t>
+      </w:r>
+      <w:proofErr w:type="spellStart"/>
+      <w:r>
+        <w:rPr>
+          <w:rFonts w:ascii="Arial" w:hAnsi="Arial" w:cs="Arial"/>
+          <w:color w:val="auto"/>
+          <w:sz w:val="16"/>
+          <w:szCs w:val="16"/>
+        </w:rPr>
+        <w:t>FinCrowd</w:t>
+      </w:r>
+      <w:proofErr w:type="spellEnd"/>
       <w:r>
         <w:rPr>
           <w:rFonts w:ascii="Arial" w:hAnsi="Arial" w:cs="Arial"/>
@@ -6094,8 +6771,19 @@
           <w:sz w:val="16"/>
           <w:szCs w:val="16"/>
         </w:rPr>
-        <w:t>Five FinCrowd</w:t>
-      </w:r>
+        <w:t xml:space="preserve">Five </w:t>
+      </w:r>
+      <w:proofErr w:type="spellStart"/>
+      <w:r>
+        <w:rPr>
+          <w:rFonts w:ascii="Arial" w:hAnsi="Arial" w:cs="Arial"/>
+          <w:color w:val="auto"/>
+          <w:sz w:val="16"/>
+          <w:szCs w:val="16"/>
+        </w:rPr>
+        <w:t>FinCrowd</w:t>
+      </w:r>
+      <w:proofErr w:type="spellEnd"/>
       <w:r>
         <w:rPr>
           <w:rFonts w:ascii="Arial" w:hAnsi="Arial" w:cs="Arial"/>
@@ -6119,16 +6807,14 @@
           <w:color w:val="auto"/>
           <w:sz w:val="16"/>
           <w:szCs w:val="16"/>
-          <w:highlight w:val="yellow"/>
-        </w:rPr>
-      </w:pPr>
-      <w:r>
-        <w:rPr>
-          <w:rFonts w:ascii="Arial" w:hAnsi="Arial" w:cs="Arial"/>
-          <w:color w:val="auto"/>
-          <w:sz w:val="16"/>
-          <w:szCs w:val="16"/>
-          <w:highlight w:val="yellow"/>
+        </w:rPr>
+      </w:pPr>
+      <w:r>
+        <w:rPr>
+          <w:rFonts w:ascii="Arial" w:hAnsi="Arial" w:cs="Arial"/>
+          <w:color w:val="auto"/>
+          <w:sz w:val="16"/>
+          <w:szCs w:val="16"/>
         </w:rPr>
         <w:t>En règle</w:t>
       </w:r>
@@ -6138,7 +6824,6 @@
           <w:color w:val="auto"/>
           <w:sz w:val="16"/>
           <w:szCs w:val="16"/>
-          <w:highlight w:val="yellow"/>
         </w:rPr>
         <w:t xml:space="preserve"> générale</w:t>
       </w:r>
@@ -6148,7 +6833,6 @@
           <w:color w:val="auto"/>
           <w:sz w:val="16"/>
           <w:szCs w:val="16"/>
-          <w:highlight w:val="yellow"/>
         </w:rPr>
         <w:t xml:space="preserve">, la responsabilité éventuelle de </w:t>
       </w:r>
@@ -6158,17 +6842,26 @@
           <w:color w:val="auto"/>
           <w:sz w:val="16"/>
           <w:szCs w:val="16"/>
-          <w:highlight w:val="yellow"/>
-        </w:rPr>
-        <w:t>Five FinCrowd</w:t>
-      </w:r>
-      <w:r>
-        <w:rPr>
-          <w:rFonts w:ascii="Arial" w:hAnsi="Arial" w:cs="Arial"/>
-          <w:color w:val="auto"/>
-          <w:sz w:val="16"/>
-          <w:szCs w:val="16"/>
-          <w:highlight w:val="yellow"/>
+        </w:rPr>
+        <w:t xml:space="preserve">Five </w:t>
+      </w:r>
+      <w:proofErr w:type="spellStart"/>
+      <w:r>
+        <w:rPr>
+          <w:rFonts w:ascii="Arial" w:hAnsi="Arial" w:cs="Arial"/>
+          <w:color w:val="auto"/>
+          <w:sz w:val="16"/>
+          <w:szCs w:val="16"/>
+        </w:rPr>
+        <w:t>FinCrowd</w:t>
+      </w:r>
+      <w:proofErr w:type="spellEnd"/>
+      <w:r>
+        <w:rPr>
+          <w:rFonts w:ascii="Arial" w:hAnsi="Arial" w:cs="Arial"/>
+          <w:color w:val="auto"/>
+          <w:sz w:val="16"/>
+          <w:szCs w:val="16"/>
         </w:rPr>
         <w:t xml:space="preserve"> est limitée au montant </w:t>
       </w:r>
@@ -6178,7 +6871,6 @@
           <w:color w:val="auto"/>
           <w:sz w:val="16"/>
           <w:szCs w:val="16"/>
-          <w:highlight w:val="yellow"/>
         </w:rPr>
         <w:t>d</w:t>
       </w:r>
@@ -6188,9 +6880,26 @@
           <w:color w:val="auto"/>
           <w:sz w:val="16"/>
           <w:szCs w:val="16"/>
-          <w:highlight w:val="yellow"/>
-        </w:rPr>
-        <w:t xml:space="preserve">e la souscription individuelle maximale pouvant être réalisée par un Prêteur. </w:t>
+        </w:rPr>
+        <w:t>e la souscription individuelle maximale</w:t>
+      </w:r>
+      <w:r>
+        <w:rPr>
+          <w:rFonts w:ascii="Arial" w:hAnsi="Arial" w:cs="Arial"/>
+          <w:color w:val="auto"/>
+          <w:sz w:val="16"/>
+          <w:szCs w:val="16"/>
+        </w:rPr>
+        <w:t xml:space="preserve"> </w:t>
+      </w:r>
+      <w:r>
+        <w:rPr>
+          <w:rFonts w:ascii="Arial" w:hAnsi="Arial" w:cs="Arial"/>
+          <w:color w:val="auto"/>
+          <w:sz w:val="16"/>
+          <w:szCs w:val="16"/>
+        </w:rPr>
+        <w:t xml:space="preserve">pouvant être réalisée par un Prêteur. </w:t>
       </w:r>
     </w:p>
     <w:p>
@@ -6224,8 +6933,19 @@
           <w:sz w:val="16"/>
           <w:szCs w:val="16"/>
         </w:rPr>
-        <w:t>Five FinCrowd</w:t>
-      </w:r>
+        <w:t xml:space="preserve">Five </w:t>
+      </w:r>
+      <w:proofErr w:type="spellStart"/>
+      <w:r>
+        <w:rPr>
+          <w:rFonts w:ascii="Arial" w:hAnsi="Arial" w:cs="Arial"/>
+          <w:color w:val="auto"/>
+          <w:sz w:val="16"/>
+          <w:szCs w:val="16"/>
+        </w:rPr>
+        <w:t>FinCrowd</w:t>
+      </w:r>
+      <w:proofErr w:type="spellEnd"/>
       <w:r>
         <w:rPr>
           <w:rFonts w:ascii="Arial" w:hAnsi="Arial" w:cs="Arial"/>
@@ -6242,8 +6962,19 @@
           <w:sz w:val="16"/>
           <w:szCs w:val="16"/>
         </w:rPr>
-        <w:t>Five FinCrowd</w:t>
-      </w:r>
+        <w:t xml:space="preserve">Five </w:t>
+      </w:r>
+      <w:proofErr w:type="spellStart"/>
+      <w:r>
+        <w:rPr>
+          <w:rFonts w:ascii="Arial" w:hAnsi="Arial" w:cs="Arial"/>
+          <w:color w:val="auto"/>
+          <w:sz w:val="16"/>
+          <w:szCs w:val="16"/>
+        </w:rPr>
+        <w:t>FinCrowd</w:t>
+      </w:r>
+      <w:proofErr w:type="spellEnd"/>
       <w:r>
         <w:rPr>
           <w:rFonts w:ascii="Arial" w:hAnsi="Arial" w:cs="Arial"/>
@@ -6259,23 +6990,23 @@
           <w:color w:val="auto"/>
           <w:sz w:val="16"/>
           <w:szCs w:val="16"/>
-          <w:highlight w:val="green"/>
-        </w:rPr>
-        <w:t>un montant de … EUR</w:t>
-      </w:r>
-      <w:r>
-        <w:rPr>
-          <w:rFonts w:ascii="Arial" w:hAnsi="Arial" w:cs="Arial"/>
-          <w:color w:val="auto"/>
-          <w:sz w:val="16"/>
-          <w:szCs w:val="16"/>
-        </w:rPr>
-        <w:t xml:space="preserve">. </w:t>
-      </w:r>
-    </w:p>
-    <w:p>
-      <w:pPr>
-        <w:pStyle w:val="Default"/>
+        </w:rPr>
+        <w:t>un montant de 61.973,38 E</w:t>
+      </w:r>
+      <w:r>
+        <w:rPr>
+          <w:rFonts w:ascii="Arial" w:hAnsi="Arial" w:cs="Arial"/>
+          <w:color w:val="auto"/>
+          <w:sz w:val="16"/>
+          <w:szCs w:val="16"/>
+        </w:rPr>
+        <w:t xml:space="preserve">UR. </w:t>
+      </w:r>
+    </w:p>
+    <w:p>
+      <w:pPr>
+        <w:pStyle w:val="Default"/>
+        <w:jc w:val="both"/>
         <w:rPr>
           <w:rFonts w:ascii="Arial" w:hAnsi="Arial" w:cs="Arial"/>
           <w:b/>
@@ -6289,6 +7020,7 @@
     <w:p>
       <w:pPr>
         <w:pStyle w:val="Default"/>
+        <w:jc w:val="both"/>
         <w:rPr>
           <w:rFonts w:ascii="Arial" w:hAnsi="Arial" w:cs="Arial"/>
           <w:color w:val="auto"/>
@@ -6331,6 +7063,7 @@
     <w:p>
       <w:pPr>
         <w:pStyle w:val="Default"/>
+        <w:jc w:val="both"/>
         <w:rPr>
           <w:rFonts w:ascii="Arial" w:hAnsi="Arial" w:cs="Arial"/>
           <w:color w:val="auto"/>
@@ -6370,8 +7103,19 @@
           <w:sz w:val="16"/>
           <w:szCs w:val="16"/>
         </w:rPr>
-        <w:t>Five FinCrowd</w:t>
-      </w:r>
+        <w:t xml:space="preserve">Five </w:t>
+      </w:r>
+      <w:proofErr w:type="spellStart"/>
+      <w:r>
+        <w:rPr>
+          <w:rFonts w:ascii="Arial" w:hAnsi="Arial" w:cs="Arial"/>
+          <w:color w:val="auto"/>
+          <w:sz w:val="16"/>
+          <w:szCs w:val="16"/>
+        </w:rPr>
+        <w:t>FinCrowd</w:t>
+      </w:r>
+      <w:proofErr w:type="spellEnd"/>
       <w:r>
         <w:rPr>
           <w:rFonts w:ascii="Arial" w:hAnsi="Arial" w:cs="Arial"/>
@@ -6531,8 +7275,19 @@
           <w:sz w:val="16"/>
           <w:szCs w:val="16"/>
         </w:rPr>
-        <w:t>Five FinCrowd</w:t>
-      </w:r>
+        <w:t xml:space="preserve">Five </w:t>
+      </w:r>
+      <w:proofErr w:type="spellStart"/>
+      <w:r>
+        <w:rPr>
+          <w:rFonts w:ascii="Arial" w:hAnsi="Arial" w:cs="Arial"/>
+          <w:color w:val="auto"/>
+          <w:sz w:val="16"/>
+          <w:szCs w:val="16"/>
+        </w:rPr>
+        <w:t>FinCrowd</w:t>
+      </w:r>
+      <w:proofErr w:type="spellEnd"/>
       <w:r>
         <w:rPr>
           <w:rFonts w:ascii="Arial" w:hAnsi="Arial" w:cs="Arial"/>
@@ -6574,8 +7329,19 @@
           <w:sz w:val="16"/>
           <w:szCs w:val="16"/>
         </w:rPr>
-        <w:t>Five FinCrowd</w:t>
-      </w:r>
+        <w:t xml:space="preserve">Five </w:t>
+      </w:r>
+      <w:proofErr w:type="spellStart"/>
+      <w:r>
+        <w:rPr>
+          <w:rFonts w:ascii="Arial" w:hAnsi="Arial" w:cs="Arial"/>
+          <w:color w:val="auto"/>
+          <w:sz w:val="16"/>
+          <w:szCs w:val="16"/>
+        </w:rPr>
+        <w:t>FinCrowd</w:t>
+      </w:r>
+      <w:proofErr w:type="spellEnd"/>
       <w:r>
         <w:rPr>
           <w:rFonts w:ascii="Arial" w:hAnsi="Arial" w:cs="Arial"/>
@@ -6592,8 +7358,19 @@
           <w:sz w:val="16"/>
           <w:szCs w:val="16"/>
         </w:rPr>
-        <w:t>Five FinCrowd</w:t>
-      </w:r>
+        <w:t xml:space="preserve">Five </w:t>
+      </w:r>
+      <w:proofErr w:type="spellStart"/>
+      <w:r>
+        <w:rPr>
+          <w:rFonts w:ascii="Arial" w:hAnsi="Arial" w:cs="Arial"/>
+          <w:color w:val="auto"/>
+          <w:sz w:val="16"/>
+          <w:szCs w:val="16"/>
+        </w:rPr>
+        <w:t>FinCrowd</w:t>
+      </w:r>
+      <w:proofErr w:type="spellEnd"/>
       <w:r>
         <w:rPr>
           <w:rFonts w:ascii="Arial" w:hAnsi="Arial" w:cs="Arial"/>
@@ -6607,6 +7384,7 @@
     <w:p>
       <w:pPr>
         <w:pStyle w:val="Default"/>
+        <w:jc w:val="both"/>
         <w:rPr>
           <w:rFonts w:ascii="Arial" w:hAnsi="Arial" w:cs="Arial"/>
           <w:b/>
@@ -6620,6 +7398,7 @@
     <w:p>
       <w:pPr>
         <w:pStyle w:val="Default"/>
+        <w:jc w:val="both"/>
         <w:rPr>
           <w:rFonts w:ascii="Arial" w:hAnsi="Arial" w:cs="Arial"/>
           <w:color w:val="auto"/>
@@ -6662,6 +7441,7 @@
     <w:p>
       <w:pPr>
         <w:pStyle w:val="Default"/>
+        <w:jc w:val="both"/>
         <w:rPr>
           <w:rFonts w:ascii="Arial" w:hAnsi="Arial" w:cs="Arial"/>
           <w:color w:val="auto"/>
@@ -6692,8 +7472,19 @@
           <w:sz w:val="16"/>
           <w:szCs w:val="16"/>
         </w:rPr>
-        <w:t>Five FinCrowd</w:t>
-      </w:r>
+        <w:t xml:space="preserve">Five </w:t>
+      </w:r>
+      <w:proofErr w:type="spellStart"/>
+      <w:r>
+        <w:rPr>
+          <w:rFonts w:ascii="Arial" w:hAnsi="Arial" w:cs="Arial"/>
+          <w:color w:val="auto"/>
+          <w:sz w:val="16"/>
+          <w:szCs w:val="16"/>
+        </w:rPr>
+        <w:t>FinCrowd</w:t>
+      </w:r>
+      <w:proofErr w:type="spellEnd"/>
       <w:r>
         <w:rPr>
           <w:rFonts w:ascii="Arial" w:hAnsi="Arial" w:cs="Arial"/>
@@ -6726,8 +7517,19 @@
           <w:sz w:val="16"/>
           <w:szCs w:val="16"/>
         </w:rPr>
-        <w:t>Five FinCrowd</w:t>
-      </w:r>
+        <w:t xml:space="preserve">Five </w:t>
+      </w:r>
+      <w:proofErr w:type="spellStart"/>
+      <w:r>
+        <w:rPr>
+          <w:rFonts w:ascii="Arial" w:hAnsi="Arial" w:cs="Arial"/>
+          <w:color w:val="auto"/>
+          <w:sz w:val="16"/>
+          <w:szCs w:val="16"/>
+        </w:rPr>
+        <w:t>FinCrowd</w:t>
+      </w:r>
+      <w:proofErr w:type="spellEnd"/>
       <w:r>
         <w:rPr>
           <w:rFonts w:ascii="Arial" w:hAnsi="Arial" w:cs="Arial"/>
@@ -6760,16 +7562,47 @@
           <w:sz w:val="16"/>
           <w:szCs w:val="16"/>
         </w:rPr>
-        <w:t>Five FinCrowd</w:t>
-      </w:r>
-      <w:r>
-        <w:rPr>
-          <w:rFonts w:ascii="Arial" w:hAnsi="Arial" w:cs="Arial"/>
-          <w:color w:val="auto"/>
-          <w:sz w:val="16"/>
-          <w:szCs w:val="16"/>
-        </w:rPr>
-        <w:t xml:space="preserve"> ne peut être tenu pour responsable d’un quelconque dommage, direct ou indirect, résultant de l’indisponibilité du Site Web ou d’un désagrément lié à l’utilisation de l’Internet tels que le hacking, le phishing, la propagation de virus, les fuites de données, les atteintes aux réseaux,… </w:t>
+        <w:t xml:space="preserve">Five </w:t>
+      </w:r>
+      <w:proofErr w:type="spellStart"/>
+      <w:r>
+        <w:rPr>
+          <w:rFonts w:ascii="Arial" w:hAnsi="Arial" w:cs="Arial"/>
+          <w:color w:val="auto"/>
+          <w:sz w:val="16"/>
+          <w:szCs w:val="16"/>
+        </w:rPr>
+        <w:t>FinCrowd</w:t>
+      </w:r>
+      <w:proofErr w:type="spellEnd"/>
+      <w:r>
+        <w:rPr>
+          <w:rFonts w:ascii="Arial" w:hAnsi="Arial" w:cs="Arial"/>
+          <w:color w:val="auto"/>
+          <w:sz w:val="16"/>
+          <w:szCs w:val="16"/>
+        </w:rPr>
+        <w:t xml:space="preserve"> ne peut être tenu pour responsable d’un quelconque dommage, direct ou indirect, résultant de l’indisponibilité du Site Web ou d’un désagrément lié à l’utilisation de l’Internet tels que le hacking, le </w:t>
+      </w:r>
+      <w:proofErr w:type="spellStart"/>
+      <w:r>
+        <w:rPr>
+          <w:rFonts w:ascii="Arial" w:hAnsi="Arial" w:cs="Arial"/>
+          <w:color w:val="auto"/>
+          <w:sz w:val="16"/>
+          <w:szCs w:val="16"/>
+        </w:rPr>
+        <w:t>phishing</w:t>
+      </w:r>
+      <w:proofErr w:type="spellEnd"/>
+      <w:r>
+        <w:rPr>
+          <w:rFonts w:ascii="Arial" w:hAnsi="Arial" w:cs="Arial"/>
+          <w:color w:val="auto"/>
+          <w:sz w:val="16"/>
+          <w:szCs w:val="16"/>
+        </w:rPr>
+        <w:t xml:space="preserve">, la propagation de virus, les fuites de données, les atteintes aux réseaux,… </w:t>
       </w:r>
     </w:p>
     <w:p>
@@ -6794,8 +7627,19 @@
           <w:sz w:val="16"/>
           <w:szCs w:val="16"/>
         </w:rPr>
-        <w:t>Five FinCrowd</w:t>
-      </w:r>
+        <w:t xml:space="preserve">Five </w:t>
+      </w:r>
+      <w:proofErr w:type="spellStart"/>
+      <w:r>
+        <w:rPr>
+          <w:rFonts w:ascii="Arial" w:hAnsi="Arial" w:cs="Arial"/>
+          <w:color w:val="auto"/>
+          <w:sz w:val="16"/>
+          <w:szCs w:val="16"/>
+        </w:rPr>
+        <w:t>FinCrowd</w:t>
+      </w:r>
+      <w:proofErr w:type="spellEnd"/>
       <w:r>
         <w:rPr>
           <w:rFonts w:ascii="Arial" w:hAnsi="Arial" w:cs="Arial"/>
@@ -6812,8 +7656,19 @@
           <w:sz w:val="16"/>
           <w:szCs w:val="16"/>
         </w:rPr>
-        <w:t>Five FinCrowd</w:t>
-      </w:r>
+        <w:t xml:space="preserve">Five </w:t>
+      </w:r>
+      <w:proofErr w:type="spellStart"/>
+      <w:r>
+        <w:rPr>
+          <w:rFonts w:ascii="Arial" w:hAnsi="Arial" w:cs="Arial"/>
+          <w:color w:val="auto"/>
+          <w:sz w:val="16"/>
+          <w:szCs w:val="16"/>
+        </w:rPr>
+        <w:t>FinCrowd</w:t>
+      </w:r>
+      <w:proofErr w:type="spellEnd"/>
       <w:r>
         <w:rPr>
           <w:rFonts w:ascii="Arial" w:hAnsi="Arial" w:cs="Arial"/>
@@ -6889,8 +7744,19 @@
           <w:sz w:val="16"/>
           <w:szCs w:val="16"/>
         </w:rPr>
-        <w:t>Five FinCrowd</w:t>
-      </w:r>
+        <w:t xml:space="preserve">Five </w:t>
+      </w:r>
+      <w:proofErr w:type="spellStart"/>
+      <w:r>
+        <w:rPr>
+          <w:rFonts w:ascii="Arial" w:hAnsi="Arial" w:cs="Arial"/>
+          <w:color w:val="auto"/>
+          <w:sz w:val="16"/>
+          <w:szCs w:val="16"/>
+        </w:rPr>
+        <w:t>FinCrowd</w:t>
+      </w:r>
+      <w:proofErr w:type="spellEnd"/>
       <w:r>
         <w:rPr>
           <w:rFonts w:ascii="Arial" w:hAnsi="Arial" w:cs="Arial"/>
@@ -6904,6 +7770,7 @@
     <w:p>
       <w:pPr>
         <w:pStyle w:val="Default"/>
+        <w:jc w:val="both"/>
         <w:rPr>
           <w:rFonts w:ascii="Arial" w:hAnsi="Arial" w:cs="Arial"/>
           <w:b/>
@@ -6917,6 +7784,7 @@
     <w:p>
       <w:pPr>
         <w:pStyle w:val="Default"/>
+        <w:jc w:val="both"/>
         <w:rPr>
           <w:rFonts w:ascii="Arial" w:hAnsi="Arial" w:cs="Arial"/>
           <w:color w:val="auto"/>
@@ -6970,6 +7838,7 @@
     <w:p>
       <w:pPr>
         <w:pStyle w:val="Default"/>
+        <w:jc w:val="both"/>
         <w:rPr>
           <w:rFonts w:ascii="Arial" w:hAnsi="Arial" w:cs="Arial"/>
           <w:color w:val="auto"/>
@@ -7026,7 +7895,6 @@
           <w:color w:val="auto"/>
           <w:sz w:val="16"/>
           <w:szCs w:val="16"/>
-          <w:highlight w:val="green"/>
         </w:rPr>
         <w:t>la Charte Vie Privée</w:t>
       </w:r>
@@ -7072,6 +7940,7 @@
     <w:p>
       <w:pPr>
         <w:pStyle w:val="Default"/>
+        <w:jc w:val="both"/>
         <w:rPr>
           <w:rFonts w:ascii="Arial" w:hAnsi="Arial" w:cs="Arial"/>
           <w:b/>
@@ -7085,6 +7954,7 @@
     <w:p>
       <w:pPr>
         <w:pStyle w:val="Default"/>
+        <w:jc w:val="both"/>
         <w:rPr>
           <w:rFonts w:ascii="Arial" w:hAnsi="Arial" w:cs="Arial"/>
           <w:color w:val="auto"/>
@@ -7127,6 +7997,7 @@
     <w:p>
       <w:pPr>
         <w:pStyle w:val="Default"/>
+        <w:jc w:val="both"/>
         <w:rPr>
           <w:rFonts w:ascii="Arial" w:hAnsi="Arial" w:cs="Arial"/>
           <w:color w:val="auto"/>
@@ -7165,18 +8036,17 @@
           <w:color w:val="auto"/>
           <w:sz w:val="16"/>
           <w:szCs w:val="16"/>
-          <w:highlight w:val="yellow"/>
-        </w:rPr>
-        <w:t>CGU</w:t>
-      </w:r>
-      <w:r>
-        <w:rPr>
-          <w:rFonts w:ascii="Arial" w:hAnsi="Arial" w:cs="Arial"/>
-          <w:color w:val="auto"/>
-          <w:sz w:val="16"/>
-          <w:szCs w:val="16"/>
-        </w:rPr>
-        <w:t xml:space="preserve"> et les Conventions sont</w:t>
+        </w:rPr>
+        <w:t xml:space="preserve">inscriptions sur le site </w:t>
+      </w:r>
+      <w:r>
+        <w:rPr>
+          <w:rFonts w:ascii="Arial" w:hAnsi="Arial" w:cs="Arial"/>
+          <w:color w:val="auto"/>
+          <w:sz w:val="16"/>
+          <w:szCs w:val="16"/>
+        </w:rPr>
+        <w:t>sont</w:t>
       </w:r>
       <w:r>
         <w:rPr>
@@ -7305,8 +8175,19 @@
           <w:sz w:val="16"/>
           <w:szCs w:val="16"/>
         </w:rPr>
-        <w:t>Five FinCrowd</w:t>
-      </w:r>
+        <w:t xml:space="preserve">Five </w:t>
+      </w:r>
+      <w:proofErr w:type="spellStart"/>
+      <w:r>
+        <w:rPr>
+          <w:rFonts w:ascii="Arial" w:hAnsi="Arial" w:cs="Arial"/>
+          <w:color w:val="auto"/>
+          <w:sz w:val="16"/>
+          <w:szCs w:val="16"/>
+        </w:rPr>
+        <w:t>FinCrowd</w:t>
+      </w:r>
+      <w:proofErr w:type="spellEnd"/>
       <w:r>
         <w:rPr>
           <w:rFonts w:ascii="Arial" w:hAnsi="Arial" w:cs="Arial"/>
@@ -7348,8 +8229,19 @@
           <w:sz w:val="16"/>
           <w:szCs w:val="16"/>
         </w:rPr>
-        <w:t>Five FinCrowd</w:t>
-      </w:r>
+        <w:t xml:space="preserve">Five </w:t>
+      </w:r>
+      <w:proofErr w:type="spellStart"/>
+      <w:r>
+        <w:rPr>
+          <w:rFonts w:ascii="Arial" w:hAnsi="Arial" w:cs="Arial"/>
+          <w:color w:val="auto"/>
+          <w:sz w:val="16"/>
+          <w:szCs w:val="16"/>
+        </w:rPr>
+        <w:t>FinCrowd</w:t>
+      </w:r>
+      <w:proofErr w:type="spellEnd"/>
       <w:r>
         <w:rPr>
           <w:rFonts w:ascii="Arial" w:hAnsi="Arial" w:cs="Arial"/>
@@ -7459,8 +8351,19 @@
           <w:sz w:val="16"/>
           <w:szCs w:val="16"/>
         </w:rPr>
-        <w:t>Five FinCrowd</w:t>
-      </w:r>
+        <w:t xml:space="preserve">Five </w:t>
+      </w:r>
+      <w:proofErr w:type="spellStart"/>
+      <w:r>
+        <w:rPr>
+          <w:rFonts w:ascii="Arial" w:hAnsi="Arial" w:cs="Arial"/>
+          <w:color w:val="auto"/>
+          <w:sz w:val="16"/>
+          <w:szCs w:val="16"/>
+        </w:rPr>
+        <w:t>FinCrowd</w:t>
+      </w:r>
+      <w:proofErr w:type="spellEnd"/>
       <w:r>
         <w:rPr>
           <w:rFonts w:ascii="Arial" w:hAnsi="Arial" w:cs="Arial"/>
@@ -7581,8 +8484,19 @@
           <w:sz w:val="16"/>
           <w:szCs w:val="16"/>
         </w:rPr>
-        <w:t>Five FinCrowd</w:t>
-      </w:r>
+        <w:t xml:space="preserve">Five </w:t>
+      </w:r>
+      <w:proofErr w:type="spellStart"/>
+      <w:r>
+        <w:rPr>
+          <w:rFonts w:ascii="Arial" w:hAnsi="Arial" w:cs="Arial"/>
+          <w:color w:val="auto"/>
+          <w:sz w:val="16"/>
+          <w:szCs w:val="16"/>
+        </w:rPr>
+        <w:t>FinCrowd</w:t>
+      </w:r>
+      <w:proofErr w:type="spellEnd"/>
       <w:r>
         <w:rPr>
           <w:rFonts w:ascii="Arial" w:hAnsi="Arial" w:cs="Arial"/>
@@ -7596,6 +8510,7 @@
     <w:p>
       <w:pPr>
         <w:pStyle w:val="Default"/>
+        <w:jc w:val="both"/>
         <w:rPr>
           <w:rFonts w:ascii="Arial" w:hAnsi="Arial" w:cs="Arial"/>
           <w:b/>
@@ -7609,6 +8524,7 @@
     <w:p>
       <w:pPr>
         <w:pStyle w:val="Default"/>
+        <w:jc w:val="both"/>
         <w:rPr>
           <w:rFonts w:ascii="Arial" w:hAnsi="Arial" w:cs="Arial"/>
           <w:color w:val="auto"/>
@@ -7651,6 +8567,7 @@
     <w:p>
       <w:pPr>
         <w:pStyle w:val="Default"/>
+        <w:jc w:val="both"/>
         <w:rPr>
           <w:rFonts w:ascii="Arial" w:hAnsi="Arial" w:cs="Arial"/>
           <w:color w:val="auto"/>
@@ -7681,8 +8598,19 @@
           <w:sz w:val="16"/>
           <w:szCs w:val="16"/>
         </w:rPr>
-        <w:t>Five FinCrowd</w:t>
-      </w:r>
+        <w:t xml:space="preserve">Five </w:t>
+      </w:r>
+      <w:proofErr w:type="spellStart"/>
+      <w:r>
+        <w:rPr>
+          <w:rFonts w:ascii="Arial" w:hAnsi="Arial" w:cs="Arial"/>
+          <w:color w:val="auto"/>
+          <w:sz w:val="16"/>
+          <w:szCs w:val="16"/>
+        </w:rPr>
+        <w:t>FinCrowd</w:t>
+      </w:r>
+      <w:proofErr w:type="spellEnd"/>
       <w:r>
         <w:rPr>
           <w:rFonts w:ascii="Arial" w:hAnsi="Arial" w:cs="Arial"/>
@@ -7793,6 +8721,7 @@
     <w:p>
       <w:pPr>
         <w:pStyle w:val="Default"/>
+        <w:jc w:val="both"/>
         <w:rPr>
           <w:rFonts w:ascii="Arial" w:hAnsi="Arial" w:cs="Arial"/>
           <w:b/>
@@ -7806,6 +8735,7 @@
     <w:p>
       <w:pPr>
         <w:pStyle w:val="Default"/>
+        <w:jc w:val="both"/>
         <w:rPr>
           <w:rFonts w:ascii="Arial" w:hAnsi="Arial" w:cs="Arial"/>
           <w:color w:val="auto"/>
@@ -7848,6 +8778,7 @@
     <w:p>
       <w:pPr>
         <w:pStyle w:val="Default"/>
+        <w:jc w:val="both"/>
         <w:rPr>
           <w:rFonts w:ascii="Arial" w:hAnsi="Arial" w:cs="Arial"/>
           <w:color w:val="auto"/>
@@ -7887,8 +8818,19 @@
           <w:sz w:val="16"/>
           <w:szCs w:val="16"/>
         </w:rPr>
-        <w:t>Five FinCrowd</w:t>
-      </w:r>
+        <w:t xml:space="preserve">Five </w:t>
+      </w:r>
+      <w:proofErr w:type="spellStart"/>
+      <w:r>
+        <w:rPr>
+          <w:rFonts w:ascii="Arial" w:hAnsi="Arial" w:cs="Arial"/>
+          <w:color w:val="auto"/>
+          <w:sz w:val="16"/>
+          <w:szCs w:val="16"/>
+        </w:rPr>
+        <w:t>FinCrowd</w:t>
+      </w:r>
+      <w:proofErr w:type="spellEnd"/>
       <w:r>
         <w:rPr>
           <w:rFonts w:ascii="Arial" w:hAnsi="Arial" w:cs="Arial"/>
@@ -7956,6 +8898,7 @@
     <w:p>
       <w:pPr>
         <w:pStyle w:val="Default"/>
+        <w:jc w:val="both"/>
         <w:rPr>
           <w:rFonts w:ascii="Arial" w:hAnsi="Arial" w:cs="Arial"/>
           <w:b/>
@@ -7969,6 +8912,7 @@
     <w:p>
       <w:pPr>
         <w:pStyle w:val="Default"/>
+        <w:jc w:val="both"/>
         <w:rPr>
           <w:rFonts w:ascii="Arial" w:hAnsi="Arial" w:cs="Arial"/>
           <w:color w:val="auto"/>
@@ -8011,6 +8955,7 @@
     <w:p>
       <w:pPr>
         <w:pStyle w:val="Default"/>
+        <w:jc w:val="both"/>
         <w:rPr>
           <w:rFonts w:ascii="Arial" w:hAnsi="Arial" w:cs="Arial"/>
           <w:color w:val="auto"/>
@@ -8115,6 +9060,7 @@
     <w:p>
       <w:pPr>
         <w:pStyle w:val="Default"/>
+        <w:jc w:val="both"/>
         <w:rPr>
           <w:rFonts w:ascii="Arial" w:hAnsi="Arial" w:cs="Arial"/>
           <w:b/>
@@ -8128,6 +9074,7 @@
     <w:p>
       <w:pPr>
         <w:pStyle w:val="Default"/>
+        <w:jc w:val="both"/>
         <w:rPr>
           <w:rFonts w:ascii="Arial" w:hAnsi="Arial" w:cs="Arial"/>
           <w:b/>
@@ -8141,6 +9088,7 @@
     <w:p>
       <w:pPr>
         <w:pStyle w:val="Default"/>
+        <w:jc w:val="both"/>
         <w:rPr>
           <w:rFonts w:ascii="Arial" w:hAnsi="Arial" w:cs="Arial"/>
           <w:b/>
@@ -8154,6 +9102,7 @@
     <w:p>
       <w:pPr>
         <w:pStyle w:val="Default"/>
+        <w:jc w:val="both"/>
         <w:rPr>
           <w:rFonts w:ascii="Arial" w:hAnsi="Arial" w:cs="Arial"/>
           <w:color w:val="auto"/>
@@ -8176,26 +9125,48 @@
     <w:p>
       <w:pPr>
         <w:pStyle w:val="Default"/>
-        <w:rPr>
-          <w:rFonts w:ascii="Arial" w:hAnsi="Arial" w:cs="Arial"/>
-          <w:color w:val="auto"/>
-          <w:sz w:val="16"/>
-          <w:szCs w:val="16"/>
-        </w:rPr>
-      </w:pPr>
-      <w:r>
-        <w:rPr>
-          <w:rFonts w:ascii="Arial" w:hAnsi="Arial" w:cs="Arial"/>
-          <w:color w:val="auto"/>
-          <w:sz w:val="16"/>
-          <w:szCs w:val="16"/>
-        </w:rPr>
-        <w:t>Convention Cadre entre Five FinCrowd et l’Emprunteur</w:t>
-      </w:r>
-    </w:p>
-    <w:p>
-      <w:pPr>
-        <w:pStyle w:val="Default"/>
+        <w:jc w:val="both"/>
+        <w:rPr>
+          <w:rFonts w:ascii="Arial" w:hAnsi="Arial" w:cs="Arial"/>
+          <w:color w:val="auto"/>
+          <w:sz w:val="16"/>
+          <w:szCs w:val="16"/>
+        </w:rPr>
+      </w:pPr>
+      <w:r>
+        <w:rPr>
+          <w:rFonts w:ascii="Arial" w:hAnsi="Arial" w:cs="Arial"/>
+          <w:color w:val="auto"/>
+          <w:sz w:val="16"/>
+          <w:szCs w:val="16"/>
+        </w:rPr>
+        <w:t xml:space="preserve">Convention Cadre entre Five </w:t>
+      </w:r>
+      <w:proofErr w:type="spellStart"/>
+      <w:r>
+        <w:rPr>
+          <w:rFonts w:ascii="Arial" w:hAnsi="Arial" w:cs="Arial"/>
+          <w:color w:val="auto"/>
+          <w:sz w:val="16"/>
+          <w:szCs w:val="16"/>
+        </w:rPr>
+        <w:t>FinCrowd</w:t>
+      </w:r>
+      <w:proofErr w:type="spellEnd"/>
+      <w:r>
+        <w:rPr>
+          <w:rFonts w:ascii="Arial" w:hAnsi="Arial" w:cs="Arial"/>
+          <w:color w:val="auto"/>
+          <w:sz w:val="16"/>
+          <w:szCs w:val="16"/>
+        </w:rPr>
+        <w:t xml:space="preserve"> et l’Emprunteur</w:t>
+      </w:r>
+    </w:p>
+    <w:p>
+      <w:pPr>
+        <w:pStyle w:val="Default"/>
+        <w:jc w:val="both"/>
         <w:rPr>
           <w:rFonts w:ascii="Arial" w:hAnsi="Arial" w:cs="Arial"/>
           <w:color w:val="auto"/>
@@ -8218,6 +9189,7 @@
     <w:p>
       <w:pPr>
         <w:pStyle w:val="Default"/>
+        <w:jc w:val="both"/>
         <w:rPr>
           <w:rFonts w:ascii="Arial" w:hAnsi="Arial" w:cs="Arial"/>
           <w:color w:val="auto"/>
@@ -8242,6 +9214,50 @@
           <w:szCs w:val="16"/>
         </w:rPr>
         <w:t xml:space="preserve"> </w:t>
+      </w:r>
+    </w:p>
+    <w:p>
+      <w:pPr>
+        <w:pStyle w:val="Default"/>
+        <w:jc w:val="both"/>
+        <w:rPr>
+          <w:rFonts w:ascii="Arial" w:hAnsi="Arial" w:cs="Arial"/>
+          <w:b/>
+          <w:color w:val="auto"/>
+          <w:sz w:val="16"/>
+          <w:szCs w:val="16"/>
+        </w:rPr>
+      </w:pPr>
+      <w:r>
+        <w:rPr>
+          <w:rFonts w:ascii="Arial" w:hAnsi="Arial" w:cs="Arial"/>
+          <w:b/>
+          <w:color w:val="auto"/>
+          <w:sz w:val="16"/>
+          <w:szCs w:val="16"/>
+        </w:rPr>
+        <w:t>Annexe 3</w:t>
+      </w:r>
+    </w:p>
+    <w:p>
+      <w:pPr>
+        <w:pStyle w:val="Default"/>
+        <w:jc w:val="both"/>
+        <w:rPr>
+          <w:rFonts w:ascii="Arial" w:hAnsi="Arial" w:cs="Arial"/>
+          <w:color w:val="auto"/>
+          <w:sz w:val="16"/>
+          <w:szCs w:val="16"/>
+        </w:rPr>
+      </w:pPr>
+      <w:r>
+        <w:rPr>
+          <w:rFonts w:ascii="Arial" w:hAnsi="Arial" w:cs="Arial"/>
+          <w:color w:val="auto"/>
+          <w:sz w:val="16"/>
+          <w:szCs w:val="16"/>
+        </w:rPr>
+        <w:t>Charte sur la vie privée</w:t>
       </w:r>
     </w:p>
     <w:sectPr>
@@ -8344,7 +9360,7 @@
                 <w:bCs/>
                 <w:noProof/>
               </w:rPr>
-              <w:t>5</w:t>
+              <w:t>1</w:t>
             </w:r>
             <w:r>
               <w:rPr>
